--- a/public/Resume.docx
+++ b/public/Resume.docx
@@ -5,9 +5,17 @@
     <w:p>
       <w:pPr>
         <w:pStyle w:val="Title"/>
+        <w:rPr>
+          <w:sz w:val="44"/>
+          <w:szCs w:val="44"/>
+        </w:rPr>
       </w:pPr>
       <w:sdt>
         <w:sdtPr>
+          <w:rPr>
+            <w:sz w:val="44"/>
+            <w:szCs w:val="44"/>
+          </w:rPr>
           <w:alias w:val="Enter your name:"/>
           <w:tag w:val=""/>
           <w:id w:val="-328297061"/>
@@ -20,6 +28,10 @@
         </w:sdtPr>
         <w:sdtContent>
           <w:r>
+            <w:rPr>
+              <w:sz w:val="44"/>
+              <w:szCs w:val="44"/>
+            </w:rPr>
             <w:t>Arihant Kamde</w:t>
           </w:r>
         </w:sdtContent>
@@ -28,47 +40,125 @@
     <w:p>
       <w:pPr>
         <w:spacing w:after="0"/>
+        <w:rPr>
+          <w:sz w:val="24"/>
+          <w:szCs w:val="24"/>
+        </w:rPr>
       </w:pPr>
+      <w:r>
+        <w:rPr>
+          <w:sz w:val="24"/>
+          <w:szCs w:val="24"/>
+        </w:rPr>
+        <w:fldChar w:fldCharType="begin"/>
+      </w:r>
+      <w:r>
+        <w:rPr>
+          <w:sz w:val="24"/>
+          <w:szCs w:val="24"/>
+        </w:rPr>
+        <w:instrText>HYPERLINK "https://arihant-jade.vercel.app/"</w:instrText>
+      </w:r>
+      <w:r>
+        <w:rPr>
+          <w:sz w:val="24"/>
+          <w:szCs w:val="24"/>
+        </w:rPr>
+      </w:r>
+      <w:r>
+        <w:rPr>
+          <w:sz w:val="24"/>
+          <w:szCs w:val="24"/>
+        </w:rPr>
+        <w:fldChar w:fldCharType="separate"/>
+      </w:r>
+      <w:r>
+        <w:rPr>
+          <w:rStyle w:val="Hyperlink"/>
+          <w:sz w:val="24"/>
+          <w:szCs w:val="24"/>
+        </w:rPr>
+        <w:t>Online Portfolio</w:t>
+      </w:r>
+      <w:r>
+        <w:rPr>
+          <w:sz w:val="24"/>
+          <w:szCs w:val="24"/>
+        </w:rPr>
+        <w:fldChar w:fldCharType="end"/>
+      </w:r>
+      <w:r>
+        <w:rPr>
+          <w:sz w:val="24"/>
+          <w:szCs w:val="24"/>
+        </w:rPr>
+        <w:t xml:space="preserve"> </w:t>
+      </w:r>
+      <w:r>
+        <w:rPr>
+          <w:sz w:val="24"/>
+          <w:szCs w:val="24"/>
+        </w:rPr>
+        <w:t xml:space="preserve">| </w:t>
+      </w:r>
       <w:hyperlink r:id="rId8" w:history="1">
         <w:r>
           <w:rPr>
             <w:rStyle w:val="Hyperlink"/>
-          </w:rPr>
-          <w:t>Online Portfolio</w:t>
-        </w:r>
-      </w:hyperlink>
-      <w:r>
-        <w:t xml:space="preserve"> |</w:t>
-      </w:r>
-      <w:r>
-        <w:t xml:space="preserve"> </w:t>
-      </w:r>
-      <w:hyperlink r:id="rId9" w:history="1">
-        <w:r>
-          <w:rPr>
-            <w:rStyle w:val="Hyperlink"/>
+            <w:sz w:val="24"/>
+            <w:szCs w:val="24"/>
           </w:rPr>
           <w:t>Git Hub</w:t>
         </w:r>
       </w:hyperlink>
       <w:r>
+        <w:rPr>
+          <w:sz w:val="24"/>
+          <w:szCs w:val="24"/>
+        </w:rPr>
         <w:t> | </w:t>
       </w:r>
       <w:r>
+        <w:rPr>
+          <w:sz w:val="24"/>
+          <w:szCs w:val="24"/>
+        </w:rPr>
         <w:t>+91 7693989234</w:t>
       </w:r>
       <w:r>
+        <w:rPr>
+          <w:sz w:val="24"/>
+          <w:szCs w:val="24"/>
+        </w:rPr>
         <w:t> | </w:t>
       </w:r>
       <w:r>
+        <w:rPr>
+          <w:sz w:val="24"/>
+          <w:szCs w:val="24"/>
+        </w:rPr>
         <w:t>kamdearihant01@gmail.com</w:t>
       </w:r>
     </w:p>
     <w:p>
+      <w:pPr>
+        <w:rPr>
+          <w:sz w:val="24"/>
+          <w:szCs w:val="24"/>
+        </w:rPr>
+      </w:pPr>
       <w:r>
+        <w:rPr>
+          <w:sz w:val="24"/>
+          <w:szCs w:val="24"/>
+        </w:rPr>
         <w:t>Indore</w:t>
       </w:r>
       <w:r>
+        <w:rPr>
+          <w:sz w:val="24"/>
+          <w:szCs w:val="24"/>
+        </w:rPr>
         <w:t>, India</w:t>
       </w:r>
     </w:p>
@@ -98,86 +188,164 @@
     <w:p>
       <w:pPr>
         <w:pStyle w:val="Heading2"/>
+        <w:rPr>
+          <w:sz w:val="24"/>
+          <w:szCs w:val="24"/>
+        </w:rPr>
       </w:pPr>
       <w:r>
+        <w:rPr>
+          <w:sz w:val="24"/>
+          <w:szCs w:val="24"/>
+        </w:rPr>
         <w:t xml:space="preserve">Lakshmi Narain College of Technology, Bhopal                          </w:t>
       </w:r>
       <w:r>
-        <w:tab/>
+        <w:rPr>
+          <w:sz w:val="24"/>
+          <w:szCs w:val="24"/>
+        </w:rPr>
+        <w:t xml:space="preserve">  </w:t>
       </w:r>
       <w:r>
-        <w:tab/>
+        <w:rPr>
+          <w:sz w:val="24"/>
+          <w:szCs w:val="24"/>
+        </w:rPr>
+        <w:t xml:space="preserve"> </w:t>
       </w:r>
       <w:r>
-        <w:t xml:space="preserve">   </w:t>
-      </w:r>
-      <w:r>
-        <w:t>06/2019 – 06</w:t>
-      </w:r>
-      <w:r>
-        <w:t>/2023</w:t>
+        <w:rPr>
+          <w:sz w:val="24"/>
+          <w:szCs w:val="24"/>
+        </w:rPr>
+        <w:t>06/2019 – 06/2023</w:t>
       </w:r>
     </w:p>
     <w:p>
       <w:pPr>
         <w:pStyle w:val="ListBullet"/>
+        <w:rPr>
+          <w:sz w:val="24"/>
+          <w:szCs w:val="24"/>
+        </w:rPr>
       </w:pPr>
       <w:r>
+        <w:rPr>
+          <w:sz w:val="24"/>
+          <w:szCs w:val="24"/>
+        </w:rPr>
         <w:t xml:space="preserve">B. Tech. in </w:t>
       </w:r>
       <w:r>
+        <w:rPr>
+          <w:sz w:val="24"/>
+          <w:szCs w:val="24"/>
+        </w:rPr>
         <w:t>Computer Science and Engineering</w:t>
       </w:r>
       <w:r>
+        <w:rPr>
+          <w:sz w:val="24"/>
+          <w:szCs w:val="24"/>
+        </w:rPr>
         <w:t xml:space="preserve"> -</w:t>
       </w:r>
       <w:r>
+        <w:rPr>
+          <w:sz w:val="24"/>
+          <w:szCs w:val="24"/>
+        </w:rPr>
         <w:t xml:space="preserve"> 90 %</w:t>
       </w:r>
       <w:r>
+        <w:rPr>
+          <w:sz w:val="24"/>
+          <w:szCs w:val="24"/>
+        </w:rPr>
         <w:t xml:space="preserve"> </w:t>
       </w:r>
     </w:p>
     <w:p>
       <w:pPr>
         <w:pStyle w:val="Heading2"/>
+        <w:rPr>
+          <w:sz w:val="24"/>
+          <w:szCs w:val="24"/>
+        </w:rPr>
       </w:pPr>
       <w:r>
+        <w:rPr>
+          <w:sz w:val="24"/>
+          <w:szCs w:val="24"/>
+        </w:rPr>
         <w:t>Farhan Higher Secondary School, Balaghat</w:t>
       </w:r>
       <w:r>
+        <w:rPr>
+          <w:sz w:val="24"/>
+          <w:szCs w:val="24"/>
+        </w:rPr>
         <w:t xml:space="preserve"> </w:t>
       </w:r>
     </w:p>
     <w:p>
       <w:pPr>
         <w:pStyle w:val="ListBullet"/>
+        <w:rPr>
+          <w:sz w:val="24"/>
+          <w:szCs w:val="24"/>
+        </w:rPr>
       </w:pPr>
       <w:r>
+        <w:rPr>
+          <w:sz w:val="24"/>
+          <w:szCs w:val="24"/>
+        </w:rPr>
         <w:t>10</w:t>
       </w:r>
       <w:r>
         <w:rPr>
+          <w:sz w:val="24"/>
+          <w:szCs w:val="24"/>
           <w:vertAlign w:val="superscript"/>
         </w:rPr>
         <w:t>th</w:t>
       </w:r>
       <w:r>
+        <w:rPr>
+          <w:sz w:val="24"/>
+          <w:szCs w:val="24"/>
+        </w:rPr>
         <w:t xml:space="preserve"> – 87 % | 12</w:t>
       </w:r>
       <w:r>
         <w:rPr>
+          <w:sz w:val="24"/>
+          <w:szCs w:val="24"/>
           <w:vertAlign w:val="superscript"/>
         </w:rPr>
         <w:t>th</w:t>
       </w:r>
       <w:r>
+        <w:rPr>
+          <w:sz w:val="24"/>
+          <w:szCs w:val="24"/>
+        </w:rPr>
         <w:t xml:space="preserve"> – 78 %</w:t>
       </w:r>
       <w:r>
+        <w:rPr>
+          <w:sz w:val="24"/>
+          <w:szCs w:val="24"/>
+        </w:rPr>
         <w:softHyphen/>
       </w:r>
       <w:r>
+        <w:rPr>
+          <w:sz w:val="24"/>
+          <w:szCs w:val="24"/>
+        </w:rPr>
         <w:softHyphen/>
       </w:r>
     </w:p>
@@ -201,72 +369,280 @@
     <w:p>
       <w:pPr>
         <w:pStyle w:val="Heading2"/>
+        <w:rPr>
+          <w:sz w:val="24"/>
+          <w:szCs w:val="24"/>
+        </w:rPr>
       </w:pPr>
       <w:r>
+        <w:rPr>
+          <w:sz w:val="24"/>
+          <w:szCs w:val="24"/>
+        </w:rPr>
         <w:t>Frontend Skills</w:t>
       </w:r>
       <w:r>
+        <w:rPr>
+          <w:sz w:val="24"/>
+          <w:szCs w:val="24"/>
+        </w:rPr>
         <w:t xml:space="preserve"> </w:t>
       </w:r>
     </w:p>
     <w:p>
       <w:pPr>
         <w:pStyle w:val="ListBullet"/>
+        <w:rPr>
+          <w:sz w:val="24"/>
+          <w:szCs w:val="24"/>
+        </w:rPr>
       </w:pPr>
       <w:r>
+        <w:rPr>
+          <w:sz w:val="24"/>
+          <w:szCs w:val="24"/>
+        </w:rPr>
         <w:t xml:space="preserve">HTML, CSS, JavaScript, </w:t>
       </w:r>
       <w:r>
-        <w:t>Next Js</w:t>
+        <w:rPr>
+          <w:sz w:val="24"/>
+          <w:szCs w:val="24"/>
+        </w:rPr>
+        <w:t>Typescript,</w:t>
       </w:r>
       <w:r>
+        <w:rPr>
+          <w:sz w:val="24"/>
+          <w:szCs w:val="24"/>
+        </w:rPr>
         <w:t xml:space="preserve"> </w:t>
       </w:r>
       <w:r>
-        <w:t xml:space="preserve">, </w:t>
+        <w:rPr>
+          <w:sz w:val="24"/>
+          <w:szCs w:val="24"/>
+        </w:rPr>
+        <w:t xml:space="preserve">Next </w:t>
+      </w:r>
+      <w:proofErr w:type="spellStart"/>
+      <w:proofErr w:type="gramStart"/>
+      <w:r>
+        <w:rPr>
+          <w:sz w:val="24"/>
+          <w:szCs w:val="24"/>
+        </w:rPr>
+        <w:t>Js</w:t>
+      </w:r>
+      <w:proofErr w:type="spellEnd"/>
+      <w:r>
+        <w:rPr>
+          <w:sz w:val="24"/>
+          <w:szCs w:val="24"/>
+        </w:rPr>
+        <w:t xml:space="preserve"> ,</w:t>
+      </w:r>
+      <w:proofErr w:type="gramEnd"/>
+      <w:r>
+        <w:rPr>
+          <w:sz w:val="24"/>
+          <w:szCs w:val="24"/>
+        </w:rPr>
+        <w:t xml:space="preserve"> </w:t>
       </w:r>
       <w:r>
+        <w:rPr>
+          <w:sz w:val="24"/>
+          <w:szCs w:val="24"/>
+        </w:rPr>
         <w:t>React</w:t>
       </w:r>
       <w:r>
-        <w:t xml:space="preserve"> Js,</w:t>
+        <w:rPr>
+          <w:sz w:val="24"/>
+          <w:szCs w:val="24"/>
+        </w:rPr>
+        <w:t xml:space="preserve"> </w:t>
+      </w:r>
+      <w:proofErr w:type="spellStart"/>
+      <w:r>
+        <w:rPr>
+          <w:sz w:val="24"/>
+          <w:szCs w:val="24"/>
+        </w:rPr>
+        <w:t>Js</w:t>
+      </w:r>
+      <w:proofErr w:type="spellEnd"/>
+      <w:r>
+        <w:rPr>
+          <w:sz w:val="24"/>
+          <w:szCs w:val="24"/>
+        </w:rPr>
+        <w:t>,</w:t>
       </w:r>
       <w:r>
-        <w:t xml:space="preserve"> Tailwind CSS, GSAP, E Js, BootStrap</w:t>
+        <w:rPr>
+          <w:sz w:val="24"/>
+          <w:szCs w:val="24"/>
+        </w:rPr>
+        <w:t xml:space="preserve"> Tailwind CSS, GSAP, E </w:t>
+      </w:r>
+      <w:proofErr w:type="spellStart"/>
+      <w:r>
+        <w:rPr>
+          <w:sz w:val="24"/>
+          <w:szCs w:val="24"/>
+        </w:rPr>
+        <w:t>Js</w:t>
+      </w:r>
+      <w:proofErr w:type="spellEnd"/>
+      <w:r>
+        <w:rPr>
+          <w:sz w:val="24"/>
+          <w:szCs w:val="24"/>
+        </w:rPr>
+        <w:t>,</w:t>
+      </w:r>
+      <w:r>
+        <w:rPr>
+          <w:sz w:val="24"/>
+          <w:szCs w:val="24"/>
+        </w:rPr>
+        <w:t xml:space="preserve"> Shad CN</w:t>
       </w:r>
     </w:p>
     <w:p>
       <w:pPr>
         <w:pStyle w:val="Heading2"/>
+        <w:rPr>
+          <w:sz w:val="24"/>
+          <w:szCs w:val="24"/>
+        </w:rPr>
       </w:pPr>
       <w:r>
+        <w:rPr>
+          <w:sz w:val="24"/>
+          <w:szCs w:val="24"/>
+        </w:rPr>
         <w:t>Backend Skills</w:t>
       </w:r>
     </w:p>
     <w:p>
       <w:pPr>
         <w:pStyle w:val="ListBullet"/>
+        <w:rPr>
+          <w:sz w:val="24"/>
+          <w:szCs w:val="24"/>
+        </w:rPr>
       </w:pPr>
       <w:r>
-        <w:t xml:space="preserve">Java, Java Spring Boot, Mongoose, Node Js, Express Js, Mongo DB, </w:t>
+        <w:rPr>
+          <w:sz w:val="24"/>
+          <w:szCs w:val="24"/>
+        </w:rPr>
+        <w:t xml:space="preserve">Java, Java Spring Boot, Mongoose, Node </w:t>
+      </w:r>
+      <w:proofErr w:type="spellStart"/>
+      <w:r>
+        <w:rPr>
+          <w:sz w:val="24"/>
+          <w:szCs w:val="24"/>
+        </w:rPr>
+        <w:t>Js</w:t>
+      </w:r>
+      <w:proofErr w:type="spellEnd"/>
+      <w:r>
+        <w:rPr>
+          <w:sz w:val="24"/>
+          <w:szCs w:val="24"/>
+        </w:rPr>
+        <w:t xml:space="preserve">, Express </w:t>
+      </w:r>
+      <w:proofErr w:type="spellStart"/>
+      <w:r>
+        <w:rPr>
+          <w:sz w:val="24"/>
+          <w:szCs w:val="24"/>
+        </w:rPr>
+        <w:t>Js</w:t>
+      </w:r>
+      <w:proofErr w:type="spellEnd"/>
+      <w:r>
+        <w:rPr>
+          <w:sz w:val="24"/>
+          <w:szCs w:val="24"/>
+        </w:rPr>
+        <w:t xml:space="preserve">, Mongo DB, </w:t>
       </w:r>
       <w:r>
-        <w:t>My Sql</w:t>
+        <w:rPr>
+          <w:sz w:val="24"/>
+          <w:szCs w:val="24"/>
+        </w:rPr>
+        <w:t xml:space="preserve">My </w:t>
       </w:r>
+      <w:proofErr w:type="spellStart"/>
+      <w:r>
+        <w:rPr>
+          <w:sz w:val="24"/>
+          <w:szCs w:val="24"/>
+        </w:rPr>
+        <w:t>Sql</w:t>
+      </w:r>
+      <w:proofErr w:type="spellEnd"/>
+      <w:r>
+        <w:rPr>
+          <w:sz w:val="24"/>
+          <w:szCs w:val="24"/>
+        </w:rPr>
+        <w:t>, Prisma,</w:t>
+      </w:r>
+      <w:r>
+        <w:rPr>
+          <w:sz w:val="24"/>
+          <w:szCs w:val="24"/>
+        </w:rPr>
+        <w:t xml:space="preserve"> </w:t>
+      </w:r>
+      <w:proofErr w:type="spellStart"/>
+      <w:r>
+        <w:rPr>
+          <w:sz w:val="24"/>
+          <w:szCs w:val="24"/>
+        </w:rPr>
+        <w:t>PostgreSql</w:t>
+      </w:r>
+      <w:proofErr w:type="spellEnd"/>
     </w:p>
     <w:p>
       <w:pPr>
         <w:pStyle w:val="Heading2"/>
+        <w:rPr>
+          <w:sz w:val="24"/>
+          <w:szCs w:val="24"/>
+        </w:rPr>
       </w:pPr>
       <w:r>
+        <w:rPr>
+          <w:sz w:val="24"/>
+          <w:szCs w:val="24"/>
+        </w:rPr>
         <w:t>Additional Skills</w:t>
       </w:r>
     </w:p>
     <w:p>
       <w:pPr>
         <w:pStyle w:val="ListBullet"/>
+        <w:rPr>
+          <w:sz w:val="24"/>
+          <w:szCs w:val="24"/>
+        </w:rPr>
       </w:pPr>
       <w:r>
+        <w:rPr>
+          <w:sz w:val="24"/>
+          <w:szCs w:val="24"/>
+        </w:rPr>
         <w:t>MERN Stack, Git Hub, Postman</w:t>
       </w:r>
     </w:p>
@@ -296,102 +672,162 @@
     <w:p>
       <w:pPr>
         <w:pStyle w:val="Heading2"/>
+        <w:rPr>
+          <w:sz w:val="24"/>
+          <w:szCs w:val="24"/>
+        </w:rPr>
       </w:pPr>
       <w:r>
+        <w:rPr>
+          <w:sz w:val="24"/>
+          <w:szCs w:val="24"/>
+        </w:rPr>
         <w:t>Persistent System Limited</w:t>
       </w:r>
       <w:r>
+        <w:rPr>
+          <w:sz w:val="24"/>
+          <w:szCs w:val="24"/>
+        </w:rPr>
         <w:tab/>
       </w:r>
       <w:r>
+        <w:rPr>
+          <w:sz w:val="24"/>
+          <w:szCs w:val="24"/>
+        </w:rPr>
         <w:tab/>
       </w:r>
       <w:r>
+        <w:rPr>
+          <w:sz w:val="24"/>
+          <w:szCs w:val="24"/>
+        </w:rPr>
         <w:tab/>
       </w:r>
       <w:r>
+        <w:rPr>
+          <w:sz w:val="24"/>
+          <w:szCs w:val="24"/>
+        </w:rPr>
         <w:tab/>
       </w:r>
       <w:r>
+        <w:rPr>
+          <w:sz w:val="24"/>
+          <w:szCs w:val="24"/>
+        </w:rPr>
         <w:tab/>
       </w:r>
       <w:r>
+        <w:rPr>
+          <w:sz w:val="24"/>
+          <w:szCs w:val="24"/>
+        </w:rPr>
         <w:tab/>
         <w:t xml:space="preserve">                 09/2023 – Present</w:t>
       </w:r>
       <w:r>
+        <w:rPr>
+          <w:sz w:val="24"/>
+          <w:szCs w:val="24"/>
+        </w:rPr>
         <w:tab/>
       </w:r>
     </w:p>
     <w:p>
       <w:pPr>
         <w:pStyle w:val="ListBullet"/>
+        <w:rPr>
+          <w:sz w:val="24"/>
+          <w:szCs w:val="24"/>
+        </w:rPr>
       </w:pPr>
       <w:r>
         <w:rPr>
           <w:b/>
+          <w:sz w:val="24"/>
+          <w:szCs w:val="24"/>
         </w:rPr>
         <w:t>Johnny</w:t>
       </w:r>
       <w:r>
         <w:rPr>
           <w:b/>
+          <w:sz w:val="24"/>
+          <w:szCs w:val="24"/>
         </w:rPr>
         <w:t xml:space="preserve"> Traveler</w:t>
       </w:r>
       <w:r>
+        <w:rPr>
+          <w:sz w:val="24"/>
+          <w:szCs w:val="24"/>
+        </w:rPr>
         <w:t xml:space="preserve"> </w:t>
       </w:r>
       <w:r>
+        <w:rPr>
+          <w:sz w:val="24"/>
+          <w:szCs w:val="24"/>
+        </w:rPr>
         <w:t>(</w:t>
       </w:r>
       <w:r>
+        <w:rPr>
+          <w:sz w:val="24"/>
+          <w:szCs w:val="24"/>
+        </w:rPr>
         <w:t>0</w:t>
       </w:r>
       <w:r>
+        <w:rPr>
+          <w:sz w:val="24"/>
+          <w:szCs w:val="24"/>
+        </w:rPr>
         <w:t>9/</w:t>
       </w:r>
       <w:r>
+        <w:rPr>
+          <w:sz w:val="24"/>
+          <w:szCs w:val="24"/>
+        </w:rPr>
         <w:t>20</w:t>
       </w:r>
       <w:r>
+        <w:rPr>
+          <w:sz w:val="24"/>
+          <w:szCs w:val="24"/>
+        </w:rPr>
         <w:t>23 – 12/</w:t>
       </w:r>
       <w:r>
+        <w:rPr>
+          <w:sz w:val="24"/>
+          <w:szCs w:val="24"/>
+        </w:rPr>
         <w:t>20</w:t>
       </w:r>
       <w:r>
+        <w:rPr>
+          <w:sz w:val="24"/>
+          <w:szCs w:val="24"/>
+        </w:rPr>
         <w:t xml:space="preserve">23) </w:t>
       </w:r>
       <w:r>
-        <w:t>- Developed</w:t>
+        <w:rPr>
+          <w:sz w:val="24"/>
+          <w:szCs w:val="24"/>
+        </w:rPr>
+        <w:t xml:space="preserve">- </w:t>
       </w:r>
       <w:r>
-        <w:t xml:space="preserve"> an </w:t>
-      </w:r>
-      <w:r>
-        <w:t>end-to-end</w:t>
-      </w:r>
-      <w:r>
-        <w:t xml:space="preserve"> </w:t>
-      </w:r>
-      <w:r>
-        <w:t>project</w:t>
-      </w:r>
-      <w:r>
-        <w:t xml:space="preserve"> which offer</w:t>
-      </w:r>
-      <w:r>
-        <w:t>ed</w:t>
-      </w:r>
-      <w:r>
-        <w:t xml:space="preserve"> various tours in different modes and difficulties where end users can select tours according to their interests, get registered into a </w:t>
-      </w:r>
-      <w:r>
-        <w:t xml:space="preserve">tour batch and be a part of </w:t>
-      </w:r>
-      <w:r>
-        <w:t xml:space="preserve">exciting journey. </w:t>
+        <w:rPr>
+          <w:sz w:val="24"/>
+          <w:szCs w:val="24"/>
+        </w:rPr>
+        <w:t>Developed a Full Stack App which offered various tours in different modes and difficulties where end users can select tours according to their interests, get registered into a tour batch.</w:t>
       </w:r>
     </w:p>
     <w:p>
@@ -401,9 +837,19 @@
           <w:ilvl w:val="1"/>
           <w:numId w:val="14"/>
         </w:numPr>
+        <w:rPr>
+          <w:sz w:val="24"/>
+          <w:szCs w:val="24"/>
+          <w:lang w:val="en-IN" w:eastAsia="en-IN"/>
+        </w:rPr>
       </w:pPr>
       <w:r>
-        <w:t xml:space="preserve">Implemented class diagram for the project, created Enum and Entities. </w:t>
+        <w:rPr>
+          <w:sz w:val="24"/>
+          <w:szCs w:val="24"/>
+          <w:lang w:val="en-IN" w:eastAsia="en-IN"/>
+        </w:rPr>
+        <w:t>Implemented class diagram for the project, created Enum, Entities and APIs for fetching and filtering the requested resources. Also developed UI for Login and Dashboard Page.</w:t>
       </w:r>
     </w:p>
     <w:p>
@@ -413,50 +859,46 @@
           <w:ilvl w:val="1"/>
           <w:numId w:val="14"/>
         </w:numPr>
+        <w:rPr>
+          <w:sz w:val="24"/>
+          <w:szCs w:val="24"/>
+        </w:rPr>
       </w:pPr>
       <w:r>
-        <w:t>Created APIs for fetching and filtering the requested resources.</w:t>
-      </w:r>
-    </w:p>
-    <w:p>
-      <w:pPr>
-        <w:pStyle w:val="ListBullet"/>
-        <w:numPr>
-          <w:ilvl w:val="1"/>
-          <w:numId w:val="14"/>
-        </w:numPr>
-      </w:pPr>
-      <w:r>
-        <w:t xml:space="preserve">Created </w:t>
+        <w:rPr>
+          <w:sz w:val="24"/>
+          <w:szCs w:val="24"/>
+        </w:rPr>
+        <w:t>Tech Stack</w:t>
       </w:r>
       <w:r>
-        <w:t>UI for Login and Dashboard Page.</w:t>
-      </w:r>
-    </w:p>
-    <w:p>
-      <w:pPr>
-        <w:pStyle w:val="ListBullet"/>
-        <w:numPr>
-          <w:ilvl w:val="1"/>
-          <w:numId w:val="14"/>
-        </w:numPr>
-      </w:pPr>
-      <w:r>
-        <w:t>Project Req.</w:t>
+        <w:rPr>
+          <w:sz w:val="24"/>
+          <w:szCs w:val="24"/>
+        </w:rPr>
+        <w:t xml:space="preserve"> - </w:t>
       </w:r>
       <w:r>
-        <w:t xml:space="preserve"> - Java, </w:t>
+        <w:rPr>
+          <w:sz w:val="24"/>
+          <w:szCs w:val="24"/>
+        </w:rPr>
+        <w:t xml:space="preserve">Java, Java Spring Boot, SQL, Postman, HTML, Tailwind CSS, React </w:t>
       </w:r>
+      <w:proofErr w:type="spellStart"/>
       <w:r>
-        <w:t xml:space="preserve">Java </w:t>
+        <w:rPr>
+          <w:sz w:val="24"/>
+          <w:szCs w:val="24"/>
+        </w:rPr>
+        <w:t>Js</w:t>
       </w:r>
+      <w:proofErr w:type="spellEnd"/>
       <w:r>
-        <w:t>Spring Boot, SQL, Postma</w:t>
-      </w:r>
-      <w:r>
-        <w:t>n, HTML, Tailwind CSS, React Js</w:t>
-      </w:r>
-      <w:r>
+        <w:rPr>
+          <w:sz w:val="24"/>
+          <w:szCs w:val="24"/>
+        </w:rPr>
         <w:t>.</w:t>
       </w:r>
     </w:p>
@@ -473,60 +915,81 @@
     <w:p>
       <w:pPr>
         <w:pStyle w:val="ListBullet"/>
+        <w:rPr>
+          <w:sz w:val="24"/>
+          <w:szCs w:val="24"/>
+        </w:rPr>
       </w:pPr>
       <w:r>
         <w:rPr>
           <w:b/>
+          <w:sz w:val="24"/>
+          <w:szCs w:val="24"/>
         </w:rPr>
         <w:t>ETM Server Split</w:t>
       </w:r>
       <w:r>
+        <w:rPr>
+          <w:sz w:val="24"/>
+          <w:szCs w:val="24"/>
+        </w:rPr>
         <w:t xml:space="preserve"> </w:t>
       </w:r>
       <w:r>
+        <w:rPr>
+          <w:sz w:val="24"/>
+          <w:szCs w:val="24"/>
+        </w:rPr>
         <w:t>(01/2024 –</w:t>
       </w:r>
       <w:r>
+        <w:rPr>
+          <w:sz w:val="24"/>
+          <w:szCs w:val="24"/>
+        </w:rPr>
         <w:t xml:space="preserve"> 0</w:t>
       </w:r>
       <w:r>
-        <w:t>7</w:t>
+        <w:rPr>
+          <w:sz w:val="24"/>
+          <w:szCs w:val="24"/>
+        </w:rPr>
+        <w:t>8</w:t>
       </w:r>
       <w:r>
+        <w:rPr>
+          <w:sz w:val="24"/>
+          <w:szCs w:val="24"/>
+        </w:rPr>
         <w:t xml:space="preserve">/2023) </w:t>
       </w:r>
       <w:r>
+        <w:rPr>
+          <w:sz w:val="24"/>
+          <w:szCs w:val="24"/>
+        </w:rPr>
         <w:t xml:space="preserve">– </w:t>
       </w:r>
       <w:r>
-        <w:t>Worked on</w:t>
+        <w:rPr>
+          <w:sz w:val="24"/>
+          <w:szCs w:val="24"/>
+        </w:rPr>
+        <w:t xml:space="preserve">Worked on IBM’s ELM (Eng. Lifecycle Management App) platform within the ETM (Eng. Test Management App), utilized the REST </w:t>
       </w:r>
       <w:r>
-        <w:t xml:space="preserve"> IBM’s ELM </w:t>
+        <w:rPr>
+          <w:sz w:val="24"/>
+          <w:szCs w:val="24"/>
+        </w:rPr>
+        <w:t>APIs</w:t>
       </w:r>
       <w:r>
-        <w:t xml:space="preserve">(Eng. Lifecycle Management) </w:t>
-      </w:r>
-      <w:r>
-        <w:t>platform within the ETM</w:t>
-      </w:r>
-      <w:r>
-        <w:t xml:space="preserve"> (Eng. Testing </w:t>
-      </w:r>
-      <w:r>
-        <w:t>Management</w:t>
-      </w:r>
-      <w:r>
-        <w:t>)</w:t>
-      </w:r>
-      <w:r>
-        <w:t>, migrating various major artifacts such as TestScripts, Te</w:t>
-      </w:r>
-      <w:r>
-        <w:t xml:space="preserve">stCases, TestPlans, TestPhases, etc. </w:t>
-      </w:r>
-      <w:r>
-        <w:t>along with their Records and Results, etc.</w:t>
+        <w:rPr>
+          <w:sz w:val="24"/>
+          <w:szCs w:val="24"/>
+        </w:rPr>
+        <w:t xml:space="preserve"> of ELM to develop a Java-based microservice to facilitate the migration of all artifacts, ensuring seamless transfer of their properties and attributes between ETM project areas.</w:t>
       </w:r>
     </w:p>
     <w:p>
@@ -536,207 +999,287 @@
           <w:ilvl w:val="1"/>
           <w:numId w:val="14"/>
         </w:numPr>
+        <w:rPr>
+          <w:sz w:val="24"/>
+          <w:szCs w:val="24"/>
+          <w:lang w:val="en-IN" w:eastAsia="en-IN"/>
+        </w:rPr>
       </w:pPr>
       <w:r>
-        <w:t>Utilized the REST API’s provided by ELM to develop a</w:t>
-      </w:r>
-      <w:r>
-        <w:t xml:space="preserve"> Java-based utility to f</w:t>
-      </w:r>
-      <w:r>
-        <w:t>acilitate the migration of all</w:t>
-      </w:r>
-      <w:r>
-        <w:t xml:space="preserve"> artifacts, ensuring seamless transfer of their properties and att</w:t>
-      </w:r>
-      <w:r>
-        <w:t>ributes between ETM project areas</w:t>
-      </w:r>
-      <w:r>
-        <w:t>.</w:t>
-      </w:r>
-    </w:p>
-    <w:p>
-      <w:pPr>
-        <w:pStyle w:val="ListParagraph"/>
-        <w:numPr>
-          <w:ilvl w:val="1"/>
-          <w:numId w:val="14"/>
-        </w:numPr>
-      </w:pPr>
-      <w:r>
-        <w:t>Provide enhanced migration efficiency and data integrity, significantly r</w:t>
-      </w:r>
-      <w:r>
-        <w:t xml:space="preserve">educing manual effort by </w:t>
-      </w:r>
-      <w:r>
-        <w:t>5</w:t>
-      </w:r>
-      <w:r>
-        <w:t>0%</w:t>
-      </w:r>
-      <w:r>
-        <w:t>.</w:t>
-      </w:r>
-    </w:p>
-    <w:p>
-      <w:pPr>
-        <w:pStyle w:val="ListParagraph"/>
-        <w:numPr>
-          <w:ilvl w:val="1"/>
-          <w:numId w:val="14"/>
-        </w:numPr>
-      </w:pPr>
-      <w:r>
-        <w:t>Created</w:t>
-      </w:r>
-      <w:r>
-        <w:t xml:space="preserve"> clean</w:t>
-      </w:r>
-      <w:r>
-        <w:t xml:space="preserve"> and efficient</w:t>
-      </w:r>
-      <w:r>
-        <w:t xml:space="preserve"> codebase and ma</w:t>
-      </w:r>
-      <w:r>
-        <w:t>de</w:t>
-      </w:r>
-      <w:r>
-        <w:t xml:space="preserve"> the </w:t>
-      </w:r>
-      <w:r>
-        <w:t xml:space="preserve">product </w:t>
-      </w:r>
-      <w:r>
-        <w:t>client ready.</w:t>
-      </w:r>
-    </w:p>
-    <w:p>
-      <w:pPr>
-        <w:pStyle w:val="ListParagraph"/>
-        <w:numPr>
-          <w:ilvl w:val="1"/>
-          <w:numId w:val="14"/>
-        </w:numPr>
-      </w:pPr>
-      <w:r>
-        <w:t xml:space="preserve">Project Req. – Java, Java </w:t>
-      </w:r>
-      <w:r>
-        <w:t>Spring Boot, My Sql</w:t>
-      </w:r>
-      <w:r>
-        <w:t>, Postman</w:t>
-      </w:r>
-      <w:r>
-        <w:t>.</w:t>
+        <w:rPr>
+          <w:sz w:val="24"/>
+          <w:szCs w:val="24"/>
+          <w:lang w:val="en-IN" w:eastAsia="en-IN"/>
+        </w:rPr>
+        <w:t>My utility supported migration of all artifacts along with their properties.</w:t>
       </w:r>
     </w:p>
     <w:p>
       <w:pPr>
         <w:pStyle w:val="ListBullet"/>
+        <w:numPr>
+          <w:ilvl w:val="1"/>
+          <w:numId w:val="14"/>
+        </w:numPr>
+        <w:rPr>
+          <w:sz w:val="24"/>
+          <w:szCs w:val="24"/>
+          <w:lang w:val="en-IN" w:eastAsia="en-IN"/>
+        </w:rPr>
+      </w:pPr>
+      <w:r>
+        <w:rPr>
+          <w:sz w:val="24"/>
+          <w:szCs w:val="24"/>
+          <w:lang w:val="en-IN" w:eastAsia="en-IN"/>
+        </w:rPr>
+        <w:t>Provided enhanced migration efficiency</w:t>
+      </w:r>
+      <w:r>
+        <w:rPr>
+          <w:sz w:val="24"/>
+          <w:szCs w:val="24"/>
+          <w:lang w:val="en-IN" w:eastAsia="en-IN"/>
+        </w:rPr>
+        <w:t>,</w:t>
+      </w:r>
+      <w:r>
+        <w:rPr>
+          <w:sz w:val="24"/>
+          <w:szCs w:val="24"/>
+          <w:lang w:val="en-IN" w:eastAsia="en-IN"/>
+        </w:rPr>
+        <w:t xml:space="preserve"> significantly reducing manual effort by 95%.</w:t>
+      </w:r>
+    </w:p>
+    <w:p>
+      <w:pPr>
+        <w:pStyle w:val="ListBullet"/>
+        <w:numPr>
+          <w:ilvl w:val="1"/>
+          <w:numId w:val="14"/>
+        </w:numPr>
+        <w:rPr>
+          <w:sz w:val="24"/>
+          <w:szCs w:val="24"/>
+          <w:lang w:val="en-IN" w:eastAsia="en-IN"/>
+        </w:rPr>
+      </w:pPr>
+      <w:r>
+        <w:rPr>
+          <w:sz w:val="24"/>
+          <w:szCs w:val="24"/>
+        </w:rPr>
+        <w:t>Tech Stack</w:t>
+      </w:r>
+      <w:r>
+        <w:rPr>
+          <w:sz w:val="24"/>
+          <w:szCs w:val="24"/>
+        </w:rPr>
+        <w:t xml:space="preserve"> – Java, Java </w:t>
+      </w:r>
+      <w:r>
+        <w:rPr>
+          <w:sz w:val="24"/>
+          <w:szCs w:val="24"/>
+        </w:rPr>
+        <w:t xml:space="preserve">Spring Boot, My </w:t>
+      </w:r>
+      <w:proofErr w:type="spellStart"/>
+      <w:r>
+        <w:rPr>
+          <w:sz w:val="24"/>
+          <w:szCs w:val="24"/>
+        </w:rPr>
+        <w:t>Sql</w:t>
+      </w:r>
+      <w:proofErr w:type="spellEnd"/>
+    </w:p>
+    <w:p>
+      <w:pPr>
+        <w:pStyle w:val="ListBullet"/>
+        <w:numPr>
+          <w:ilvl w:val="1"/>
+          <w:numId w:val="14"/>
+        </w:numPr>
+        <w:rPr>
+          <w:sz w:val="24"/>
+          <w:szCs w:val="24"/>
+        </w:rPr>
       </w:pPr>
       <w:r>
         <w:rPr>
           <w:b/>
+          <w:sz w:val="24"/>
+          <w:szCs w:val="24"/>
         </w:rPr>
         <w:lastRenderedPageBreak/>
-        <w:t>Link Grabber and Relinker</w:t>
+        <w:t xml:space="preserve">Link Grabber and </w:t>
       </w:r>
+      <w:proofErr w:type="spellStart"/>
       <w:r>
+        <w:rPr>
+          <w:b/>
+          <w:sz w:val="24"/>
+          <w:szCs w:val="24"/>
+        </w:rPr>
+        <w:t>Relinker</w:t>
+      </w:r>
+      <w:proofErr w:type="spellEnd"/>
+      <w:r>
+        <w:rPr>
+          <w:sz w:val="24"/>
+          <w:szCs w:val="24"/>
+        </w:rPr>
         <w:t xml:space="preserve"> </w:t>
       </w:r>
       <w:r>
-        <w:t>(0</w:t>
+        <w:rPr>
+          <w:sz w:val="24"/>
+          <w:szCs w:val="24"/>
+        </w:rPr>
+        <w:t>(</w:t>
       </w:r>
       <w:r>
-        <w:t>7</w:t>
+        <w:rPr>
+          <w:sz w:val="24"/>
+          <w:szCs w:val="24"/>
+        </w:rPr>
+        <w:t>08</w:t>
       </w:r>
       <w:r>
+        <w:rPr>
+          <w:sz w:val="24"/>
+          <w:szCs w:val="24"/>
+        </w:rPr>
         <w:t>/2024</w:t>
       </w:r>
       <w:r>
+        <w:rPr>
+          <w:sz w:val="24"/>
+          <w:szCs w:val="24"/>
+        </w:rPr>
         <w:t xml:space="preserve"> -</w:t>
       </w:r>
       <w:r>
+        <w:rPr>
+          <w:sz w:val="24"/>
+          <w:szCs w:val="24"/>
+        </w:rPr>
         <w:t xml:space="preserve"> </w:t>
       </w:r>
       <w:r>
+        <w:rPr>
+          <w:sz w:val="24"/>
+          <w:szCs w:val="24"/>
+        </w:rPr>
         <w:t>Present</w:t>
       </w:r>
       <w:r>
+        <w:rPr>
+          <w:sz w:val="24"/>
+          <w:szCs w:val="24"/>
+        </w:rPr>
         <w:t xml:space="preserve">) </w:t>
       </w:r>
       <w:r>
+        <w:rPr>
+          <w:sz w:val="24"/>
+          <w:szCs w:val="24"/>
+        </w:rPr>
         <w:t xml:space="preserve">– </w:t>
       </w:r>
       <w:r>
-        <w:t>These</w:t>
+        <w:rPr>
+          <w:sz w:val="24"/>
+          <w:szCs w:val="24"/>
+        </w:rPr>
+        <w:t>These microservices work hand in hand, I worked on these utilities to enhance their functionality utilizing IBM’s ELM platform, to capture, store and re-create the links</w:t>
       </w:r>
       <w:r>
-        <w:t xml:space="preserve"> utilities work hand in hand with each other, w</w:t>
-      </w:r>
-      <w:r>
-        <w:t>orked</w:t>
-      </w:r>
-      <w:r>
-        <w:t xml:space="preserve"> on</w:t>
-      </w:r>
-      <w:r>
+        <w:rPr>
+          <w:sz w:val="24"/>
+          <w:szCs w:val="24"/>
+        </w:rPr>
         <w:t xml:space="preserve"> </w:t>
       </w:r>
       <w:r>
-        <w:t xml:space="preserve">these </w:t>
+        <w:rPr>
+          <w:sz w:val="24"/>
+          <w:szCs w:val="24"/>
+        </w:rPr>
+        <w:t>post migration between the artifacts of the ERM (Eng. Requirement Management App) and ETM application.</w:t>
+      </w:r>
+    </w:p>
+    <w:p>
+      <w:pPr>
+        <w:pStyle w:val="ListBullet"/>
+        <w:numPr>
+          <w:ilvl w:val="1"/>
+          <w:numId w:val="14"/>
+        </w:numPr>
+        <w:rPr>
+          <w:sz w:val="24"/>
+          <w:szCs w:val="24"/>
+          <w:lang w:val="en-IN" w:eastAsia="en-IN"/>
+        </w:rPr>
+      </w:pPr>
+      <w:r>
+        <w:rPr>
+          <w:sz w:val="24"/>
+          <w:szCs w:val="24"/>
+          <w:lang w:val="en-IN" w:eastAsia="en-IN"/>
+        </w:rPr>
+        <w:t xml:space="preserve">Reducing manual effort by </w:t>
       </w:r>
       <w:r>
-        <w:t xml:space="preserve">utilities to enhance their functionality </w:t>
+        <w:rPr>
+          <w:sz w:val="24"/>
+          <w:szCs w:val="24"/>
+          <w:lang w:val="en-IN" w:eastAsia="en-IN"/>
+        </w:rPr>
+        <w:t>8</w:t>
       </w:r>
       <w:r>
-        <w:t xml:space="preserve">utilizing </w:t>
+        <w:rPr>
+          <w:sz w:val="24"/>
+          <w:szCs w:val="24"/>
+          <w:lang w:val="en-IN" w:eastAsia="en-IN"/>
+        </w:rPr>
+        <w:t xml:space="preserve">0%, as the links are </w:t>
       </w:r>
       <w:r>
-        <w:t>IBM’s ELM p</w:t>
+        <w:rPr>
+          <w:sz w:val="24"/>
+          <w:szCs w:val="24"/>
+          <w:lang w:val="en-IN" w:eastAsia="en-IN"/>
+        </w:rPr>
+        <w:t>created</w:t>
       </w:r>
       <w:r>
-        <w:t>latform</w:t>
+        <w:rPr>
+          <w:sz w:val="24"/>
+          <w:szCs w:val="24"/>
+          <w:lang w:val="en-IN" w:eastAsia="en-IN"/>
+        </w:rPr>
+        <w:t xml:space="preserve"> by </w:t>
       </w:r>
       <w:r>
-        <w:t>, to cap</w:t>
+        <w:rPr>
+          <w:sz w:val="24"/>
+          <w:szCs w:val="24"/>
+          <w:lang w:val="en-IN" w:eastAsia="en-IN"/>
+        </w:rPr>
+        <w:t>running</w:t>
       </w:r>
       <w:r>
-        <w:t xml:space="preserve">ture, store and </w:t>
-      </w:r>
-      <w:r>
-        <w:t xml:space="preserve">re-create the links between </w:t>
-      </w:r>
-      <w:r>
-        <w:t>the artifacts</w:t>
-      </w:r>
-      <w:r>
-        <w:t xml:space="preserve"> </w:t>
-      </w:r>
-      <w:r>
-        <w:t xml:space="preserve">of </w:t>
-      </w:r>
-      <w:r>
-        <w:t>the ERM</w:t>
-      </w:r>
-      <w:r>
-        <w:t xml:space="preserve"> (Eng. Requirement Management)</w:t>
-      </w:r>
-      <w:r>
-        <w:t xml:space="preserve"> and ETM application</w:t>
-      </w:r>
-      <w:r>
-        <w:t xml:space="preserve"> </w:t>
-      </w:r>
-      <w:r>
-        <w:t>that are created post migration</w:t>
-      </w:r>
-      <w:r>
-        <w:t>.</w:t>
+        <w:rPr>
+          <w:sz w:val="24"/>
+          <w:szCs w:val="24"/>
+          <w:lang w:val="en-IN" w:eastAsia="en-IN"/>
+        </w:rPr>
+        <w:t xml:space="preserve"> utility post migration.</w:t>
       </w:r>
     </w:p>
     <w:p>
@@ -748,6 +1291,8 @@
         </w:numPr>
         <w:rPr>
           <w:rStyle w:val="ui-provider"/>
+          <w:sz w:val="24"/>
+          <w:szCs w:val="24"/>
         </w:rPr>
       </w:pPr>
       <w:r>
@@ -755,12 +1300,16 @@
           <w:rStyle w:val="ui-provider"/>
           <w:b/>
           <w:bCs/>
+          <w:sz w:val="24"/>
+          <w:szCs w:val="24"/>
         </w:rPr>
         <w:t>Link-Grabber</w:t>
       </w:r>
       <w:r>
         <w:rPr>
           <w:rStyle w:val="ui-provider"/>
+          <w:sz w:val="24"/>
+          <w:szCs w:val="24"/>
         </w:rPr>
         <w:t xml:space="preserve"> – Enhanced this utility to facilitate fetching and storing of links between ETM and ERM artifacts in the database.</w:t>
       </w:r>
@@ -774,80 +1323,108 @@
         </w:numPr>
         <w:rPr>
           <w:rStyle w:val="ui-provider"/>
+          <w:sz w:val="24"/>
+          <w:szCs w:val="24"/>
         </w:rPr>
       </w:pPr>
+      <w:proofErr w:type="spellStart"/>
       <w:r>
         <w:rPr>
           <w:rStyle w:val="ui-provider"/>
           <w:b/>
           <w:bCs/>
+          <w:sz w:val="24"/>
+          <w:szCs w:val="24"/>
         </w:rPr>
         <w:t>Relinker</w:t>
       </w:r>
+      <w:proofErr w:type="spellEnd"/>
       <w:r>
         <w:rPr>
           <w:rStyle w:val="ui-provider"/>
           <w:bCs/>
+          <w:sz w:val="24"/>
+          <w:szCs w:val="24"/>
         </w:rPr>
         <w:t xml:space="preserve"> </w:t>
       </w:r>
       <w:r>
         <w:rPr>
           <w:rStyle w:val="ui-provider"/>
+          <w:sz w:val="24"/>
+          <w:szCs w:val="24"/>
         </w:rPr>
         <w:t xml:space="preserve">– </w:t>
       </w:r>
       <w:r>
         <w:rPr>
           <w:rStyle w:val="ui-provider"/>
+          <w:sz w:val="24"/>
+          <w:szCs w:val="24"/>
         </w:rPr>
         <w:t>Enhanced this utility</w:t>
       </w:r>
       <w:r>
         <w:rPr>
           <w:rStyle w:val="ui-provider"/>
+          <w:sz w:val="24"/>
+          <w:szCs w:val="24"/>
         </w:rPr>
         <w:t xml:space="preserve"> to facilitate</w:t>
       </w:r>
       <w:r>
         <w:rPr>
           <w:rStyle w:val="ui-provider"/>
+          <w:sz w:val="24"/>
+          <w:szCs w:val="24"/>
         </w:rPr>
         <w:t xml:space="preserve"> fetching the links from the database and then re-creating those </w:t>
       </w:r>
       <w:r>
         <w:rPr>
           <w:rStyle w:val="ui-provider"/>
+          <w:sz w:val="24"/>
+          <w:szCs w:val="24"/>
         </w:rPr>
         <w:t>artifacts l</w:t>
       </w:r>
       <w:r>
         <w:rPr>
           <w:rStyle w:val="ui-provider"/>
+          <w:sz w:val="24"/>
+          <w:szCs w:val="24"/>
         </w:rPr>
         <w:t xml:space="preserve">inks in the </w:t>
       </w:r>
       <w:r>
         <w:rPr>
           <w:rStyle w:val="ui-provider"/>
+          <w:sz w:val="24"/>
+          <w:szCs w:val="24"/>
         </w:rPr>
         <w:t xml:space="preserve">target </w:t>
       </w:r>
       <w:r>
         <w:rPr>
           <w:rStyle w:val="ui-provider"/>
+          <w:sz w:val="24"/>
+          <w:szCs w:val="24"/>
         </w:rPr>
         <w:t>application</w:t>
       </w:r>
       <w:r>
         <w:rPr>
           <w:rStyle w:val="ui-provider"/>
+          <w:sz w:val="24"/>
+          <w:szCs w:val="24"/>
         </w:rPr>
         <w:t>s</w:t>
       </w:r>
       <w:r>
         <w:rPr>
           <w:rStyle w:val="ui-provider"/>
+          <w:sz w:val="24"/>
+          <w:szCs w:val="24"/>
         </w:rPr>
         <w:t xml:space="preserve"> post migration.</w:t>
       </w:r>
@@ -859,24 +1436,154 @@
           <w:ilvl w:val="1"/>
           <w:numId w:val="14"/>
         </w:numPr>
+        <w:rPr>
+          <w:sz w:val="24"/>
+          <w:szCs w:val="24"/>
+        </w:rPr>
       </w:pPr>
       <w:r>
-        <w:t>Project Req. – Java, Java Spring Boot, My Sql, Postman</w:t>
+        <w:rPr>
+          <w:sz w:val="24"/>
+          <w:szCs w:val="24"/>
+        </w:rPr>
+        <w:t>Tech Stack</w:t>
       </w:r>
       <w:r>
-        <w:t>.</w:t>
+        <w:rPr>
+          <w:sz w:val="24"/>
+          <w:szCs w:val="24"/>
+        </w:rPr>
+        <w:t xml:space="preserve"> – Java, Java Spring Boot, My </w:t>
+      </w:r>
+      <w:proofErr w:type="spellStart"/>
+      <w:r>
+        <w:rPr>
+          <w:sz w:val="24"/>
+          <w:szCs w:val="24"/>
+        </w:rPr>
+        <w:t>Sql</w:t>
+      </w:r>
+      <w:proofErr w:type="spellEnd"/>
+    </w:p>
+    <w:p>
+      <w:pPr>
+        <w:pStyle w:val="ListBullet"/>
+        <w:numPr>
+          <w:ilvl w:val="1"/>
+          <w:numId w:val="14"/>
+        </w:numPr>
+        <w:rPr>
+          <w:sz w:val="24"/>
+          <w:szCs w:val="24"/>
+        </w:rPr>
+      </w:pPr>
+      <w:r>
+        <w:rPr>
+          <w:b/>
+          <w:bCs/>
+          <w:sz w:val="24"/>
+          <w:szCs w:val="24"/>
+        </w:rPr>
+        <w:t>Web Sphere Admin</w:t>
+      </w:r>
+      <w:r>
+        <w:rPr>
+          <w:sz w:val="24"/>
+          <w:szCs w:val="24"/>
+        </w:rPr>
+        <w:t xml:space="preserve"> (</w:t>
+      </w:r>
+      <w:r>
+        <w:rPr>
+          <w:sz w:val="24"/>
+          <w:szCs w:val="24"/>
+        </w:rPr>
+        <w:t>11</w:t>
+      </w:r>
+      <w:r>
+        <w:rPr>
+          <w:sz w:val="24"/>
+          <w:szCs w:val="24"/>
+        </w:rPr>
+        <w:t xml:space="preserve">/2024 - Present) – </w:t>
+      </w:r>
+      <w:r>
+        <w:rPr>
+          <w:sz w:val="24"/>
+          <w:szCs w:val="24"/>
+        </w:rPr>
+        <w:t>I handled more than 100 servers based on Web Sphere and Web Sphere Liberty, made sure they are up and running by resolving issues in case of issues, exception and server down conditions.</w:t>
       </w:r>
     </w:p>
     <w:p>
       <w:pPr>
+        <w:pStyle w:val="ListBullet"/>
+        <w:numPr>
+          <w:ilvl w:val="1"/>
+          <w:numId w:val="14"/>
+        </w:numPr>
+        <w:rPr>
+          <w:lang w:val="en-IN" w:eastAsia="en-IN"/>
+        </w:rPr>
+      </w:pPr>
+      <w:r>
+        <w:rPr>
+          <w:lang w:val="en-IN" w:eastAsia="en-IN"/>
+        </w:rPr>
+        <w:t xml:space="preserve">I worked as server admin, performed automated patching of servers on monthly basis, certificated </w:t>
+      </w:r>
+      <w:r>
+        <w:rPr>
+          <w:lang w:val="en-IN" w:eastAsia="en-IN"/>
+        </w:rPr>
+        <w:t>updating</w:t>
+      </w:r>
+      <w:r>
+        <w:rPr>
+          <w:lang w:val="en-IN" w:eastAsia="en-IN"/>
+        </w:rPr>
+        <w:t xml:space="preserve"> and administration.</w:t>
+      </w:r>
+    </w:p>
+    <w:p>
+      <w:pPr>
+        <w:pStyle w:val="ListParagraph"/>
+        <w:numPr>
+          <w:ilvl w:val="1"/>
+          <w:numId w:val="14"/>
+        </w:numPr>
+        <w:rPr>
+          <w:sz w:val="24"/>
+          <w:szCs w:val="24"/>
+        </w:rPr>
+      </w:pPr>
+      <w:r>
+        <w:rPr>
+          <w:sz w:val="24"/>
+          <w:szCs w:val="24"/>
+        </w:rPr>
+        <w:t>Tech Stack</w:t>
+      </w:r>
+      <w:r>
+        <w:rPr>
+          <w:sz w:val="24"/>
+          <w:szCs w:val="24"/>
+        </w:rPr>
+        <w:t xml:space="preserve"> – Java, Java Spring Boot, My </w:t>
+      </w:r>
+      <w:proofErr w:type="spellStart"/>
+      <w:r>
+        <w:rPr>
+          <w:sz w:val="24"/>
+          <w:szCs w:val="24"/>
+        </w:rPr>
+        <w:t>Sql</w:t>
+      </w:r>
+      <w:proofErr w:type="spellEnd"/>
+    </w:p>
+    <w:p>
+      <w:pPr>
         <w:pStyle w:val="Heading1"/>
-        <w:rPr>
-          <w:rFonts w:asciiTheme="minorHAnsi" w:eastAsiaTheme="minorHAnsi" w:hAnsiTheme="minorHAnsi" w:cstheme="minorBidi"/>
-          <w:b w:val="0"/>
-          <w:color w:val="404040" w:themeColor="text1" w:themeTint="BF"/>
-          <w:sz w:val="22"/>
-          <w:szCs w:val="22"/>
-        </w:rPr>
       </w:pPr>
       <w:r>
         <w:t>Personal Projects</w:t>
@@ -894,86 +1601,62 @@
     <w:p>
       <w:pPr>
         <w:pStyle w:val="ListBullet"/>
-      </w:pPr>
-      <w:r>
-        <w:t>Worked</w:t>
-      </w:r>
-      <w:r>
-        <w:t xml:space="preserve"> on multiple projects and hosted</w:t>
-      </w:r>
-      <w:r>
-        <w:t xml:space="preserve"> them online, s</w:t>
-      </w:r>
-      <w:r>
-        <w:t xml:space="preserve">ome projects </w:t>
-      </w:r>
-      <w:r>
-        <w:t xml:space="preserve">eventually </w:t>
-      </w:r>
-      <w:r>
-        <w:t>transitioned into freelancing opportuniti</w:t>
-      </w:r>
-      <w:r>
-        <w:t xml:space="preserve">es, showcasing </w:t>
-      </w:r>
-      <w:r>
-        <w:t>cli</w:t>
-      </w:r>
-      <w:r>
-        <w:t xml:space="preserve">ent-focused results and </w:t>
-      </w:r>
-      <w:r>
-        <w:t>delivering impactful solutions.</w:t>
-      </w:r>
-    </w:p>
-    <w:p>
-      <w:pPr>
-        <w:pStyle w:val="ListBullet"/>
         <w:numPr>
           <w:ilvl w:val="0"/>
           <w:numId w:val="0"/>
         </w:numPr>
         <w:ind w:left="360" w:hanging="360"/>
+        <w:rPr>
+          <w:sz w:val="24"/>
+          <w:szCs w:val="24"/>
+        </w:rPr>
       </w:pPr>
       <w:r>
         <w:tab/>
       </w:r>
       <w:r>
-        <w:t>Note -</w:t>
+        <w:rPr>
+          <w:sz w:val="24"/>
+          <w:szCs w:val="24"/>
+        </w:rPr>
+        <w:t xml:space="preserve">Note </w:t>
       </w:r>
       <w:r>
+        <w:rPr>
+          <w:sz w:val="24"/>
+          <w:szCs w:val="24"/>
+        </w:rPr>
+        <w:t>– Live links take 2 minutes to load so please wait,</w:t>
+      </w:r>
+      <w:r>
+        <w:rPr>
+          <w:sz w:val="24"/>
+          <w:szCs w:val="24"/>
+        </w:rPr>
         <w:t xml:space="preserve"> </w:t>
       </w:r>
       <w:r>
-        <w:t>Link to</w:t>
+        <w:rPr>
+          <w:sz w:val="24"/>
+          <w:szCs w:val="24"/>
+        </w:rPr>
+        <w:t>l</w:t>
       </w:r>
       <w:r>
-        <w:t xml:space="preserve"> </w:t>
+        <w:rPr>
+          <w:sz w:val="24"/>
+          <w:szCs w:val="24"/>
+        </w:rPr>
+        <w:t xml:space="preserve">ink to </w:t>
       </w:r>
-      <w:hyperlink r:id="rId10" w:history="1">
+      <w:hyperlink r:id="rId9" w:history="1">
         <w:r>
           <w:rPr>
             <w:rStyle w:val="Hyperlink"/>
+            <w:sz w:val="24"/>
+            <w:szCs w:val="24"/>
           </w:rPr>
-          <w:t>P</w:t>
-        </w:r>
-        <w:r>
-          <w:rPr>
-            <w:rStyle w:val="Hyperlink"/>
-          </w:rPr>
-          <w:t xml:space="preserve">ortfolio </w:t>
-        </w:r>
-        <w:r>
-          <w:rPr>
-            <w:rStyle w:val="Hyperlink"/>
-          </w:rPr>
-          <w:t>P</w:t>
-        </w:r>
-        <w:r>
-          <w:rPr>
-            <w:rStyle w:val="Hyperlink"/>
-          </w:rPr>
-          <w:t>rojects</w:t>
+          <w:t>Online Portfolio</w:t>
         </w:r>
       </w:hyperlink>
     </w:p>
@@ -984,16 +1667,121 @@
           <w:ilvl w:val="1"/>
           <w:numId w:val="14"/>
         </w:numPr>
+        <w:rPr>
+          <w:sz w:val="24"/>
+          <w:szCs w:val="24"/>
+        </w:rPr>
+      </w:pPr>
+      <w:proofErr w:type="spellStart"/>
+      <w:r>
+        <w:rPr>
+          <w:b/>
+          <w:bCs/>
+          <w:sz w:val="24"/>
+          <w:szCs w:val="24"/>
+        </w:rPr>
+        <w:t>LazyDev</w:t>
+      </w:r>
+      <w:proofErr w:type="spellEnd"/>
+      <w:r>
+        <w:rPr>
+          <w:sz w:val="24"/>
+          <w:szCs w:val="24"/>
+        </w:rPr>
+        <w:t xml:space="preserve"> -</w:t>
+      </w:r>
+      <w:r>
+        <w:rPr>
+          <w:sz w:val="24"/>
+          <w:szCs w:val="24"/>
+        </w:rPr>
+        <w:t xml:space="preserve"> </w:t>
+      </w:r>
+      <w:r>
+        <w:rPr>
+          <w:sz w:val="24"/>
+          <w:szCs w:val="24"/>
+        </w:rPr>
+        <w:t xml:space="preserve">Lazy Dev is an ultimate dev productivity tool, it automates creating </w:t>
+      </w:r>
+      <w:r>
+        <w:rPr>
+          <w:sz w:val="24"/>
+          <w:szCs w:val="24"/>
+        </w:rPr>
+        <w:t>resumes</w:t>
+      </w:r>
+      <w:r>
+        <w:rPr>
+          <w:sz w:val="24"/>
+          <w:szCs w:val="24"/>
+        </w:rPr>
+        <w:t>, project portfolio, and live links along with a dashboard. Users can just log in, update once, and share their personalized portfolio page.</w:t>
+      </w:r>
+      <w:r>
+        <w:rPr>
+          <w:sz w:val="24"/>
+          <w:szCs w:val="24"/>
+        </w:rPr>
+        <w:t xml:space="preserve"> </w:t>
+      </w:r>
+      <w:hyperlink r:id="rId10" w:history="1">
+        <w:r>
+          <w:rPr>
+            <w:rStyle w:val="Hyperlink"/>
+            <w:sz w:val="24"/>
+            <w:szCs w:val="24"/>
+          </w:rPr>
+          <w:t>Live Link</w:t>
+        </w:r>
+      </w:hyperlink>
+      <w:r>
+        <w:rPr>
+          <w:sz w:val="24"/>
+          <w:szCs w:val="24"/>
+        </w:rPr>
+        <w:t xml:space="preserve">, </w:t>
+      </w:r>
+      <w:hyperlink r:id="rId11" w:history="1">
+        <w:r>
+          <w:rPr>
+            <w:rStyle w:val="Hyperlink"/>
+            <w:sz w:val="24"/>
+            <w:szCs w:val="24"/>
+          </w:rPr>
+          <w:t>Git Hub</w:t>
+        </w:r>
+      </w:hyperlink>
+    </w:p>
+    <w:p>
+      <w:pPr>
+        <w:pStyle w:val="ListBullet"/>
+        <w:numPr>
+          <w:ilvl w:val="2"/>
+          <w:numId w:val="14"/>
+        </w:numPr>
+        <w:rPr>
+          <w:sz w:val="24"/>
+          <w:szCs w:val="24"/>
+        </w:rPr>
       </w:pPr>
       <w:r>
-        <w:t>JOBIFY</w:t>
+        <w:rPr>
+          <w:sz w:val="24"/>
+          <w:szCs w:val="24"/>
+        </w:rPr>
+        <w:t>Test Credentials - test@gmail.com (email), test@123 (password)</w:t>
       </w:r>
-      <w:r>
-        <w:t xml:space="preserve"> (MERN Stack)</w:t>
-      </w:r>
-      <w:r>
-        <w:t xml:space="preserve"> (08/2024 – 10/2024) </w:t>
-      </w:r>
+    </w:p>
+    <w:p>
+      <w:pPr>
+        <w:pStyle w:val="ListBullet"/>
+        <w:numPr>
+          <w:ilvl w:val="0"/>
+          <w:numId w:val="0"/>
+        </w:numPr>
+        <w:ind w:left="720"/>
+      </w:pPr>
     </w:p>
     <w:p>
       <w:pPr>
@@ -1003,83 +1791,77 @@
           <w:numId w:val="14"/>
         </w:numPr>
       </w:pPr>
+      <w:proofErr w:type="spellStart"/>
       <w:r>
-        <w:t xml:space="preserve">CaffeZilla </w:t>
+        <w:rPr>
+          <w:b/>
+          <w:bCs/>
+        </w:rPr>
+        <w:t>GenZ</w:t>
+      </w:r>
+      <w:proofErr w:type="spellEnd"/>
+      <w:r>
+        <w:t xml:space="preserve"> -</w:t>
       </w:r>
       <w:r>
-        <w:t xml:space="preserve">(MERN Stack) </w:t>
+        <w:t xml:space="preserve"> </w:t>
       </w:r>
       <w:r>
-        <w:t>(05/2024 – 08/2024)</w:t>
+        <w:t>It is a full-stack e-commerce store for Gen Z clothing brand. Users can seamlessly register, log in, add items to their cart, and simulate the purchase process. </w:t>
       </w:r>
+      <w:hyperlink r:id="rId12" w:tgtFrame="_blank" w:history="1">
+        <w:r>
+          <w:rPr>
+            <w:rStyle w:val="Hyperlink"/>
+            <w:rFonts w:cs="Poppins"/>
+            <w:sz w:val="21"/>
+            <w:szCs w:val="21"/>
+          </w:rPr>
+          <w:t>Live Link</w:t>
+        </w:r>
+      </w:hyperlink>
+      <w:r>
+        <w:t>, </w:t>
+      </w:r>
+      <w:hyperlink r:id="rId13" w:tgtFrame="_blank" w:history="1">
+        <w:r>
+          <w:rPr>
+            <w:rStyle w:val="Hyperlink"/>
+            <w:rFonts w:cs="Poppins"/>
+            <w:sz w:val="21"/>
+            <w:szCs w:val="21"/>
+          </w:rPr>
+          <w:t>GitHub</w:t>
+        </w:r>
+      </w:hyperlink>
     </w:p>
     <w:p>
       <w:pPr>
         <w:pStyle w:val="ListBullet"/>
         <w:numPr>
-          <w:ilvl w:val="1"/>
+          <w:ilvl w:val="2"/>
           <w:numId w:val="14"/>
         </w:numPr>
       </w:pPr>
       <w:r>
-        <w:t>GenZ</w:t>
+        <w:rPr>
+          <w:sz w:val="24"/>
+          <w:szCs w:val="24"/>
+        </w:rPr>
+        <w:t>Test Credentials</w:t>
       </w:r>
       <w:r>
-        <w:t xml:space="preserve"> (MERN Stack)</w:t>
+        <w:rPr>
+          <w:rStyle w:val="font-medium"/>
+          <w:rFonts w:ascii="Poppins" w:hAnsi="Poppins" w:cs="Poppins"/>
+          <w:color w:val="1E201E"/>
+          <w:sz w:val="21"/>
+          <w:szCs w:val="21"/>
+        </w:rPr>
+        <w:t xml:space="preserve"> -</w:t>
       </w:r>
       <w:r>
-        <w:t xml:space="preserve"> (01/2024 – 04/2024</w:t>
-      </w:r>
-      <w:r>
-        <w:t xml:space="preserve">) </w:t>
-      </w:r>
-    </w:p>
-    <w:p>
-      <w:pPr>
-        <w:pStyle w:val="ListBullet"/>
-        <w:numPr>
-          <w:ilvl w:val="1"/>
-          <w:numId w:val="14"/>
-        </w:numPr>
-      </w:pPr>
-      <w:r>
-        <w:t xml:space="preserve">Weather.io 2.0 </w:t>
-      </w:r>
-      <w:r>
-        <w:t>(React Js)</w:t>
-      </w:r>
-      <w:r>
-        <w:t xml:space="preserve"> </w:t>
-      </w:r>
-      <w:r>
-        <w:t>(11/2023</w:t>
-      </w:r>
-      <w:r>
-        <w:t xml:space="preserve"> – 03</w:t>
-      </w:r>
-      <w:r>
-        <w:t>/2024</w:t>
-      </w:r>
-      <w:r>
-        <w:t>)</w:t>
-      </w:r>
-    </w:p>
-    <w:p>
-      <w:pPr>
-        <w:pStyle w:val="ListBullet"/>
-        <w:numPr>
-          <w:ilvl w:val="1"/>
-          <w:numId w:val="14"/>
-        </w:numPr>
-      </w:pPr>
-      <w:r>
-        <w:t xml:space="preserve">Project Overlap (Landing page for a </w:t>
-      </w:r>
-      <w:r>
-        <w:t>startup) (</w:t>
-      </w:r>
-      <w:r>
-        <w:t>09/2023 – 12/2023)</w:t>
+        <w:t> demo1@gmail.com (email), - demo@123 (password)</w:t>
       </w:r>
     </w:p>
     <w:p>
@@ -1099,8 +1881,16 @@
     <w:p>
       <w:pPr>
         <w:pStyle w:val="ListBullet"/>
+        <w:rPr>
+          <w:sz w:val="24"/>
+          <w:szCs w:val="24"/>
+        </w:rPr>
       </w:pPr>
       <w:r>
+        <w:rPr>
+          <w:sz w:val="24"/>
+          <w:szCs w:val="24"/>
+        </w:rPr>
         <w:t>Udemy</w:t>
       </w:r>
     </w:p>
@@ -1111,8 +1901,16 @@
           <w:ilvl w:val="1"/>
           <w:numId w:val="14"/>
         </w:numPr>
+        <w:rPr>
+          <w:sz w:val="24"/>
+          <w:szCs w:val="24"/>
+        </w:rPr>
       </w:pPr>
       <w:r>
+        <w:rPr>
+          <w:sz w:val="24"/>
+          <w:szCs w:val="24"/>
+        </w:rPr>
         <w:t>Full Stack Web Development</w:t>
       </w:r>
     </w:p>
@@ -1123,11 +1921,32 @@
           <w:ilvl w:val="1"/>
           <w:numId w:val="14"/>
         </w:numPr>
+        <w:rPr>
+          <w:sz w:val="24"/>
+          <w:szCs w:val="24"/>
+        </w:rPr>
       </w:pPr>
       <w:r>
-        <w:t>Complete Next Js</w:t>
+        <w:rPr>
+          <w:sz w:val="24"/>
+          <w:szCs w:val="24"/>
+        </w:rPr>
+        <w:t xml:space="preserve">Complete Next </w:t>
       </w:r>
+      <w:proofErr w:type="spellStart"/>
       <w:r>
+        <w:rPr>
+          <w:sz w:val="24"/>
+          <w:szCs w:val="24"/>
+        </w:rPr>
+        <w:t>Js</w:t>
+      </w:r>
+      <w:proofErr w:type="spellEnd"/>
+      <w:r>
+        <w:rPr>
+          <w:sz w:val="24"/>
+          <w:szCs w:val="24"/>
+        </w:rPr>
         <w:t xml:space="preserve"> Mastery</w:t>
       </w:r>
     </w:p>
@@ -1138,19 +1957,39 @@
           <w:ilvl w:val="1"/>
           <w:numId w:val="14"/>
         </w:numPr>
+        <w:rPr>
+          <w:sz w:val="24"/>
+          <w:szCs w:val="24"/>
+        </w:rPr>
       </w:pPr>
       <w:r>
+        <w:rPr>
+          <w:sz w:val="24"/>
+          <w:szCs w:val="24"/>
+        </w:rPr>
         <w:t xml:space="preserve">Mastering Data Structures &amp; Algorithms using C and C++ </w:t>
       </w:r>
     </w:p>
     <w:p>
       <w:pPr>
         <w:pStyle w:val="ListBullet"/>
+        <w:rPr>
+          <w:sz w:val="24"/>
+          <w:szCs w:val="24"/>
+        </w:rPr>
       </w:pPr>
       <w:r>
+        <w:rPr>
+          <w:sz w:val="24"/>
+          <w:szCs w:val="24"/>
+        </w:rPr>
         <w:t xml:space="preserve">AWS </w:t>
       </w:r>
       <w:r>
+        <w:rPr>
+          <w:sz w:val="24"/>
+          <w:szCs w:val="24"/>
+        </w:rPr>
         <w:t>Certification</w:t>
       </w:r>
     </w:p>
@@ -1161,8 +2000,16 @@
           <w:ilvl w:val="1"/>
           <w:numId w:val="14"/>
         </w:numPr>
+        <w:rPr>
+          <w:sz w:val="24"/>
+          <w:szCs w:val="24"/>
+        </w:rPr>
       </w:pPr>
       <w:r>
+        <w:rPr>
+          <w:sz w:val="24"/>
+          <w:szCs w:val="24"/>
+        </w:rPr>
         <w:t>AWS Certified Practitioner</w:t>
       </w:r>
     </w:p>
@@ -1181,8 +2028,16 @@
           <w:ilvl w:val="0"/>
           <w:numId w:val="22"/>
         </w:numPr>
+        <w:rPr>
+          <w:sz w:val="24"/>
+          <w:szCs w:val="24"/>
+        </w:rPr>
       </w:pPr>
       <w:r>
+        <w:rPr>
+          <w:sz w:val="24"/>
+          <w:szCs w:val="24"/>
+        </w:rPr>
         <w:t>Bravo Award Winner 2024 – Individual Participation (ETM Server Split Project Development)</w:t>
       </w:r>
     </w:p>
@@ -1193,17 +2048,37 @@
           <w:ilvl w:val="0"/>
           <w:numId w:val="22"/>
         </w:numPr>
+        <w:rPr>
+          <w:sz w:val="24"/>
+          <w:szCs w:val="24"/>
+        </w:rPr>
       </w:pPr>
       <w:r>
+        <w:rPr>
+          <w:sz w:val="24"/>
+          <w:szCs w:val="24"/>
+        </w:rPr>
         <w:t>2 products with individual contribution</w:t>
       </w:r>
       <w:r>
+        <w:rPr>
+          <w:sz w:val="24"/>
+          <w:szCs w:val="24"/>
+        </w:rPr>
         <w:t xml:space="preserve"> </w:t>
       </w:r>
       <w:r>
+        <w:rPr>
+          <w:sz w:val="24"/>
+          <w:szCs w:val="24"/>
+        </w:rPr>
         <w:t>f</w:t>
       </w:r>
       <w:r>
+        <w:rPr>
+          <w:sz w:val="24"/>
+          <w:szCs w:val="24"/>
+        </w:rPr>
         <w:t>eatured in BU Seminars</w:t>
       </w:r>
     </w:p>
@@ -1448,10 +2323,11 @@
   <w:abstractNum w:abstractNumId="9" w15:restartNumberingAfterBreak="0">
     <w:nsid w:val="FFFFFF89"/>
     <w:multiLevelType w:val="singleLevel"/>
-    <w:tmpl w:val="9ED6F752"/>
+    <w:tmpl w:val="57829D4C"/>
     <w:lvl w:ilvl="0">
       <w:start w:val="1"/>
       <w:numFmt w:val="bullet"/>
+      <w:pStyle w:val="ListBullet"/>
       <w:lvlText w:val="·"/>
       <w:lvlJc w:val="left"/>
       <w:pPr>
@@ -1466,6 +2342,155 @@
     </w:lvl>
   </w:abstractNum>
   <w:abstractNum w:abstractNumId="10" w15:restartNumberingAfterBreak="0">
+    <w:nsid w:val="364C3E78"/>
+    <w:multiLevelType w:val="multilevel"/>
+    <w:tmpl w:val="80CCA93C"/>
+    <w:lvl w:ilvl="0">
+      <w:start w:val="1"/>
+      <w:numFmt w:val="bullet"/>
+      <w:lvlText w:val=""/>
+      <w:lvlJc w:val="left"/>
+      <w:pPr>
+        <w:tabs>
+          <w:tab w:val="num" w:pos="720"/>
+        </w:tabs>
+        <w:ind w:left="720" w:hanging="360"/>
+      </w:pPr>
+      <w:rPr>
+        <w:rFonts w:ascii="Symbol" w:hAnsi="Symbol" w:hint="default"/>
+        <w:sz w:val="20"/>
+      </w:rPr>
+    </w:lvl>
+    <w:lvl w:ilvl="1" w:tentative="1">
+      <w:start w:val="1"/>
+      <w:numFmt w:val="bullet"/>
+      <w:lvlText w:val=""/>
+      <w:lvlJc w:val="left"/>
+      <w:pPr>
+        <w:tabs>
+          <w:tab w:val="num" w:pos="1440"/>
+        </w:tabs>
+        <w:ind w:left="1440" w:hanging="360"/>
+      </w:pPr>
+      <w:rPr>
+        <w:rFonts w:ascii="Symbol" w:hAnsi="Symbol" w:hint="default"/>
+        <w:sz w:val="20"/>
+      </w:rPr>
+    </w:lvl>
+    <w:lvl w:ilvl="2" w:tentative="1">
+      <w:start w:val="1"/>
+      <w:numFmt w:val="bullet"/>
+      <w:lvlText w:val=""/>
+      <w:lvlJc w:val="left"/>
+      <w:pPr>
+        <w:tabs>
+          <w:tab w:val="num" w:pos="2160"/>
+        </w:tabs>
+        <w:ind w:left="2160" w:hanging="360"/>
+      </w:pPr>
+      <w:rPr>
+        <w:rFonts w:ascii="Symbol" w:hAnsi="Symbol" w:hint="default"/>
+        <w:sz w:val="20"/>
+      </w:rPr>
+    </w:lvl>
+    <w:lvl w:ilvl="3" w:tentative="1">
+      <w:start w:val="1"/>
+      <w:numFmt w:val="bullet"/>
+      <w:lvlText w:val=""/>
+      <w:lvlJc w:val="left"/>
+      <w:pPr>
+        <w:tabs>
+          <w:tab w:val="num" w:pos="2880"/>
+        </w:tabs>
+        <w:ind w:left="2880" w:hanging="360"/>
+      </w:pPr>
+      <w:rPr>
+        <w:rFonts w:ascii="Symbol" w:hAnsi="Symbol" w:hint="default"/>
+        <w:sz w:val="20"/>
+      </w:rPr>
+    </w:lvl>
+    <w:lvl w:ilvl="4" w:tentative="1">
+      <w:start w:val="1"/>
+      <w:numFmt w:val="bullet"/>
+      <w:lvlText w:val=""/>
+      <w:lvlJc w:val="left"/>
+      <w:pPr>
+        <w:tabs>
+          <w:tab w:val="num" w:pos="3600"/>
+        </w:tabs>
+        <w:ind w:left="3600" w:hanging="360"/>
+      </w:pPr>
+      <w:rPr>
+        <w:rFonts w:ascii="Symbol" w:hAnsi="Symbol" w:hint="default"/>
+        <w:sz w:val="20"/>
+      </w:rPr>
+    </w:lvl>
+    <w:lvl w:ilvl="5" w:tentative="1">
+      <w:start w:val="1"/>
+      <w:numFmt w:val="bullet"/>
+      <w:lvlText w:val=""/>
+      <w:lvlJc w:val="left"/>
+      <w:pPr>
+        <w:tabs>
+          <w:tab w:val="num" w:pos="4320"/>
+        </w:tabs>
+        <w:ind w:left="4320" w:hanging="360"/>
+      </w:pPr>
+      <w:rPr>
+        <w:rFonts w:ascii="Symbol" w:hAnsi="Symbol" w:hint="default"/>
+        <w:sz w:val="20"/>
+      </w:rPr>
+    </w:lvl>
+    <w:lvl w:ilvl="6" w:tentative="1">
+      <w:start w:val="1"/>
+      <w:numFmt w:val="bullet"/>
+      <w:lvlText w:val=""/>
+      <w:lvlJc w:val="left"/>
+      <w:pPr>
+        <w:tabs>
+          <w:tab w:val="num" w:pos="5040"/>
+        </w:tabs>
+        <w:ind w:left="5040" w:hanging="360"/>
+      </w:pPr>
+      <w:rPr>
+        <w:rFonts w:ascii="Symbol" w:hAnsi="Symbol" w:hint="default"/>
+        <w:sz w:val="20"/>
+      </w:rPr>
+    </w:lvl>
+    <w:lvl w:ilvl="7" w:tentative="1">
+      <w:start w:val="1"/>
+      <w:numFmt w:val="bullet"/>
+      <w:lvlText w:val=""/>
+      <w:lvlJc w:val="left"/>
+      <w:pPr>
+        <w:tabs>
+          <w:tab w:val="num" w:pos="5760"/>
+        </w:tabs>
+        <w:ind w:left="5760" w:hanging="360"/>
+      </w:pPr>
+      <w:rPr>
+        <w:rFonts w:ascii="Symbol" w:hAnsi="Symbol" w:hint="default"/>
+        <w:sz w:val="20"/>
+      </w:rPr>
+    </w:lvl>
+    <w:lvl w:ilvl="8" w:tentative="1">
+      <w:start w:val="1"/>
+      <w:numFmt w:val="bullet"/>
+      <w:lvlText w:val=""/>
+      <w:lvlJc w:val="left"/>
+      <w:pPr>
+        <w:tabs>
+          <w:tab w:val="num" w:pos="6480"/>
+        </w:tabs>
+        <w:ind w:left="6480" w:hanging="360"/>
+      </w:pPr>
+      <w:rPr>
+        <w:rFonts w:ascii="Symbol" w:hAnsi="Symbol" w:hint="default"/>
+        <w:sz w:val="20"/>
+      </w:rPr>
+    </w:lvl>
+  </w:abstractNum>
+  <w:abstractNum w:abstractNumId="11" w15:restartNumberingAfterBreak="0">
     <w:nsid w:val="39D60330"/>
     <w:multiLevelType w:val="multilevel"/>
     <w:tmpl w:val="867E0FF0"/>
@@ -1588,7 +2613,156 @@
       </w:rPr>
     </w:lvl>
   </w:abstractNum>
-  <w:abstractNum w:abstractNumId="11" w15:restartNumberingAfterBreak="0">
+  <w:abstractNum w:abstractNumId="12" w15:restartNumberingAfterBreak="0">
+    <w:nsid w:val="3EB67BBB"/>
+    <w:multiLevelType w:val="multilevel"/>
+    <w:tmpl w:val="EC4CD2DC"/>
+    <w:lvl w:ilvl="0">
+      <w:start w:val="1"/>
+      <w:numFmt w:val="bullet"/>
+      <w:lvlText w:val=""/>
+      <w:lvlJc w:val="left"/>
+      <w:pPr>
+        <w:tabs>
+          <w:tab w:val="num" w:pos="720"/>
+        </w:tabs>
+        <w:ind w:left="720" w:hanging="360"/>
+      </w:pPr>
+      <w:rPr>
+        <w:rFonts w:ascii="Symbol" w:hAnsi="Symbol" w:hint="default"/>
+        <w:sz w:val="20"/>
+      </w:rPr>
+    </w:lvl>
+    <w:lvl w:ilvl="1" w:tentative="1">
+      <w:start w:val="1"/>
+      <w:numFmt w:val="bullet"/>
+      <w:lvlText w:val=""/>
+      <w:lvlJc w:val="left"/>
+      <w:pPr>
+        <w:tabs>
+          <w:tab w:val="num" w:pos="1440"/>
+        </w:tabs>
+        <w:ind w:left="1440" w:hanging="360"/>
+      </w:pPr>
+      <w:rPr>
+        <w:rFonts w:ascii="Symbol" w:hAnsi="Symbol" w:hint="default"/>
+        <w:sz w:val="20"/>
+      </w:rPr>
+    </w:lvl>
+    <w:lvl w:ilvl="2" w:tentative="1">
+      <w:start w:val="1"/>
+      <w:numFmt w:val="bullet"/>
+      <w:lvlText w:val=""/>
+      <w:lvlJc w:val="left"/>
+      <w:pPr>
+        <w:tabs>
+          <w:tab w:val="num" w:pos="2160"/>
+        </w:tabs>
+        <w:ind w:left="2160" w:hanging="360"/>
+      </w:pPr>
+      <w:rPr>
+        <w:rFonts w:ascii="Symbol" w:hAnsi="Symbol" w:hint="default"/>
+        <w:sz w:val="20"/>
+      </w:rPr>
+    </w:lvl>
+    <w:lvl w:ilvl="3" w:tentative="1">
+      <w:start w:val="1"/>
+      <w:numFmt w:val="bullet"/>
+      <w:lvlText w:val=""/>
+      <w:lvlJc w:val="left"/>
+      <w:pPr>
+        <w:tabs>
+          <w:tab w:val="num" w:pos="2880"/>
+        </w:tabs>
+        <w:ind w:left="2880" w:hanging="360"/>
+      </w:pPr>
+      <w:rPr>
+        <w:rFonts w:ascii="Symbol" w:hAnsi="Symbol" w:hint="default"/>
+        <w:sz w:val="20"/>
+      </w:rPr>
+    </w:lvl>
+    <w:lvl w:ilvl="4" w:tentative="1">
+      <w:start w:val="1"/>
+      <w:numFmt w:val="bullet"/>
+      <w:lvlText w:val=""/>
+      <w:lvlJc w:val="left"/>
+      <w:pPr>
+        <w:tabs>
+          <w:tab w:val="num" w:pos="3600"/>
+        </w:tabs>
+        <w:ind w:left="3600" w:hanging="360"/>
+      </w:pPr>
+      <w:rPr>
+        <w:rFonts w:ascii="Symbol" w:hAnsi="Symbol" w:hint="default"/>
+        <w:sz w:val="20"/>
+      </w:rPr>
+    </w:lvl>
+    <w:lvl w:ilvl="5" w:tentative="1">
+      <w:start w:val="1"/>
+      <w:numFmt w:val="bullet"/>
+      <w:lvlText w:val=""/>
+      <w:lvlJc w:val="left"/>
+      <w:pPr>
+        <w:tabs>
+          <w:tab w:val="num" w:pos="4320"/>
+        </w:tabs>
+        <w:ind w:left="4320" w:hanging="360"/>
+      </w:pPr>
+      <w:rPr>
+        <w:rFonts w:ascii="Symbol" w:hAnsi="Symbol" w:hint="default"/>
+        <w:sz w:val="20"/>
+      </w:rPr>
+    </w:lvl>
+    <w:lvl w:ilvl="6" w:tentative="1">
+      <w:start w:val="1"/>
+      <w:numFmt w:val="bullet"/>
+      <w:lvlText w:val=""/>
+      <w:lvlJc w:val="left"/>
+      <w:pPr>
+        <w:tabs>
+          <w:tab w:val="num" w:pos="5040"/>
+        </w:tabs>
+        <w:ind w:left="5040" w:hanging="360"/>
+      </w:pPr>
+      <w:rPr>
+        <w:rFonts w:ascii="Symbol" w:hAnsi="Symbol" w:hint="default"/>
+        <w:sz w:val="20"/>
+      </w:rPr>
+    </w:lvl>
+    <w:lvl w:ilvl="7" w:tentative="1">
+      <w:start w:val="1"/>
+      <w:numFmt w:val="bullet"/>
+      <w:lvlText w:val=""/>
+      <w:lvlJc w:val="left"/>
+      <w:pPr>
+        <w:tabs>
+          <w:tab w:val="num" w:pos="5760"/>
+        </w:tabs>
+        <w:ind w:left="5760" w:hanging="360"/>
+      </w:pPr>
+      <w:rPr>
+        <w:rFonts w:ascii="Symbol" w:hAnsi="Symbol" w:hint="default"/>
+        <w:sz w:val="20"/>
+      </w:rPr>
+    </w:lvl>
+    <w:lvl w:ilvl="8" w:tentative="1">
+      <w:start w:val="1"/>
+      <w:numFmt w:val="bullet"/>
+      <w:lvlText w:val=""/>
+      <w:lvlJc w:val="left"/>
+      <w:pPr>
+        <w:tabs>
+          <w:tab w:val="num" w:pos="6480"/>
+        </w:tabs>
+        <w:ind w:left="6480" w:hanging="360"/>
+      </w:pPr>
+      <w:rPr>
+        <w:rFonts w:ascii="Symbol" w:hAnsi="Symbol" w:hint="default"/>
+        <w:sz w:val="20"/>
+      </w:rPr>
+    </w:lvl>
+  </w:abstractNum>
+  <w:abstractNum w:abstractNumId="13" w15:restartNumberingAfterBreak="0">
     <w:nsid w:val="50702048"/>
     <w:multiLevelType w:val="hybridMultilevel"/>
     <w:tmpl w:val="658AB4F0"/>
@@ -1701,7 +2875,454 @@
       </w:rPr>
     </w:lvl>
   </w:abstractNum>
-  <w:abstractNum w:abstractNumId="12" w15:restartNumberingAfterBreak="0">
+  <w:abstractNum w:abstractNumId="14" w15:restartNumberingAfterBreak="0">
+    <w:nsid w:val="52CD4B24"/>
+    <w:multiLevelType w:val="multilevel"/>
+    <w:tmpl w:val="D328210A"/>
+    <w:lvl w:ilvl="0">
+      <w:start w:val="1"/>
+      <w:numFmt w:val="bullet"/>
+      <w:lvlText w:val=""/>
+      <w:lvlJc w:val="left"/>
+      <w:pPr>
+        <w:tabs>
+          <w:tab w:val="num" w:pos="720"/>
+        </w:tabs>
+        <w:ind w:left="720" w:hanging="360"/>
+      </w:pPr>
+      <w:rPr>
+        <w:rFonts w:ascii="Symbol" w:hAnsi="Symbol" w:hint="default"/>
+        <w:sz w:val="20"/>
+      </w:rPr>
+    </w:lvl>
+    <w:lvl w:ilvl="1" w:tentative="1">
+      <w:start w:val="1"/>
+      <w:numFmt w:val="bullet"/>
+      <w:lvlText w:val=""/>
+      <w:lvlJc w:val="left"/>
+      <w:pPr>
+        <w:tabs>
+          <w:tab w:val="num" w:pos="1440"/>
+        </w:tabs>
+        <w:ind w:left="1440" w:hanging="360"/>
+      </w:pPr>
+      <w:rPr>
+        <w:rFonts w:ascii="Symbol" w:hAnsi="Symbol" w:hint="default"/>
+        <w:sz w:val="20"/>
+      </w:rPr>
+    </w:lvl>
+    <w:lvl w:ilvl="2" w:tentative="1">
+      <w:start w:val="1"/>
+      <w:numFmt w:val="bullet"/>
+      <w:lvlText w:val=""/>
+      <w:lvlJc w:val="left"/>
+      <w:pPr>
+        <w:tabs>
+          <w:tab w:val="num" w:pos="2160"/>
+        </w:tabs>
+        <w:ind w:left="2160" w:hanging="360"/>
+      </w:pPr>
+      <w:rPr>
+        <w:rFonts w:ascii="Symbol" w:hAnsi="Symbol" w:hint="default"/>
+        <w:sz w:val="20"/>
+      </w:rPr>
+    </w:lvl>
+    <w:lvl w:ilvl="3" w:tentative="1">
+      <w:start w:val="1"/>
+      <w:numFmt w:val="bullet"/>
+      <w:lvlText w:val=""/>
+      <w:lvlJc w:val="left"/>
+      <w:pPr>
+        <w:tabs>
+          <w:tab w:val="num" w:pos="2880"/>
+        </w:tabs>
+        <w:ind w:left="2880" w:hanging="360"/>
+      </w:pPr>
+      <w:rPr>
+        <w:rFonts w:ascii="Symbol" w:hAnsi="Symbol" w:hint="default"/>
+        <w:sz w:val="20"/>
+      </w:rPr>
+    </w:lvl>
+    <w:lvl w:ilvl="4" w:tentative="1">
+      <w:start w:val="1"/>
+      <w:numFmt w:val="bullet"/>
+      <w:lvlText w:val=""/>
+      <w:lvlJc w:val="left"/>
+      <w:pPr>
+        <w:tabs>
+          <w:tab w:val="num" w:pos="3600"/>
+        </w:tabs>
+        <w:ind w:left="3600" w:hanging="360"/>
+      </w:pPr>
+      <w:rPr>
+        <w:rFonts w:ascii="Symbol" w:hAnsi="Symbol" w:hint="default"/>
+        <w:sz w:val="20"/>
+      </w:rPr>
+    </w:lvl>
+    <w:lvl w:ilvl="5" w:tentative="1">
+      <w:start w:val="1"/>
+      <w:numFmt w:val="bullet"/>
+      <w:lvlText w:val=""/>
+      <w:lvlJc w:val="left"/>
+      <w:pPr>
+        <w:tabs>
+          <w:tab w:val="num" w:pos="4320"/>
+        </w:tabs>
+        <w:ind w:left="4320" w:hanging="360"/>
+      </w:pPr>
+      <w:rPr>
+        <w:rFonts w:ascii="Symbol" w:hAnsi="Symbol" w:hint="default"/>
+        <w:sz w:val="20"/>
+      </w:rPr>
+    </w:lvl>
+    <w:lvl w:ilvl="6" w:tentative="1">
+      <w:start w:val="1"/>
+      <w:numFmt w:val="bullet"/>
+      <w:lvlText w:val=""/>
+      <w:lvlJc w:val="left"/>
+      <w:pPr>
+        <w:tabs>
+          <w:tab w:val="num" w:pos="5040"/>
+        </w:tabs>
+        <w:ind w:left="5040" w:hanging="360"/>
+      </w:pPr>
+      <w:rPr>
+        <w:rFonts w:ascii="Symbol" w:hAnsi="Symbol" w:hint="default"/>
+        <w:sz w:val="20"/>
+      </w:rPr>
+    </w:lvl>
+    <w:lvl w:ilvl="7" w:tentative="1">
+      <w:start w:val="1"/>
+      <w:numFmt w:val="bullet"/>
+      <w:lvlText w:val=""/>
+      <w:lvlJc w:val="left"/>
+      <w:pPr>
+        <w:tabs>
+          <w:tab w:val="num" w:pos="5760"/>
+        </w:tabs>
+        <w:ind w:left="5760" w:hanging="360"/>
+      </w:pPr>
+      <w:rPr>
+        <w:rFonts w:ascii="Symbol" w:hAnsi="Symbol" w:hint="default"/>
+        <w:sz w:val="20"/>
+      </w:rPr>
+    </w:lvl>
+    <w:lvl w:ilvl="8" w:tentative="1">
+      <w:start w:val="1"/>
+      <w:numFmt w:val="bullet"/>
+      <w:lvlText w:val=""/>
+      <w:lvlJc w:val="left"/>
+      <w:pPr>
+        <w:tabs>
+          <w:tab w:val="num" w:pos="6480"/>
+        </w:tabs>
+        <w:ind w:left="6480" w:hanging="360"/>
+      </w:pPr>
+      <w:rPr>
+        <w:rFonts w:ascii="Symbol" w:hAnsi="Symbol" w:hint="default"/>
+        <w:sz w:val="20"/>
+      </w:rPr>
+    </w:lvl>
+  </w:abstractNum>
+  <w:abstractNum w:abstractNumId="15" w15:restartNumberingAfterBreak="0">
+    <w:nsid w:val="5BCA1C15"/>
+    <w:multiLevelType w:val="multilevel"/>
+    <w:tmpl w:val="36A8320C"/>
+    <w:lvl w:ilvl="0">
+      <w:start w:val="1"/>
+      <w:numFmt w:val="bullet"/>
+      <w:lvlText w:val=""/>
+      <w:lvlJc w:val="left"/>
+      <w:pPr>
+        <w:tabs>
+          <w:tab w:val="num" w:pos="720"/>
+        </w:tabs>
+        <w:ind w:left="720" w:hanging="360"/>
+      </w:pPr>
+      <w:rPr>
+        <w:rFonts w:ascii="Symbol" w:hAnsi="Symbol" w:hint="default"/>
+        <w:sz w:val="20"/>
+      </w:rPr>
+    </w:lvl>
+    <w:lvl w:ilvl="1" w:tentative="1">
+      <w:start w:val="1"/>
+      <w:numFmt w:val="bullet"/>
+      <w:lvlText w:val=""/>
+      <w:lvlJc w:val="left"/>
+      <w:pPr>
+        <w:tabs>
+          <w:tab w:val="num" w:pos="1440"/>
+        </w:tabs>
+        <w:ind w:left="1440" w:hanging="360"/>
+      </w:pPr>
+      <w:rPr>
+        <w:rFonts w:ascii="Symbol" w:hAnsi="Symbol" w:hint="default"/>
+        <w:sz w:val="20"/>
+      </w:rPr>
+    </w:lvl>
+    <w:lvl w:ilvl="2" w:tentative="1">
+      <w:start w:val="1"/>
+      <w:numFmt w:val="bullet"/>
+      <w:lvlText w:val=""/>
+      <w:lvlJc w:val="left"/>
+      <w:pPr>
+        <w:tabs>
+          <w:tab w:val="num" w:pos="2160"/>
+        </w:tabs>
+        <w:ind w:left="2160" w:hanging="360"/>
+      </w:pPr>
+      <w:rPr>
+        <w:rFonts w:ascii="Symbol" w:hAnsi="Symbol" w:hint="default"/>
+        <w:sz w:val="20"/>
+      </w:rPr>
+    </w:lvl>
+    <w:lvl w:ilvl="3" w:tentative="1">
+      <w:start w:val="1"/>
+      <w:numFmt w:val="bullet"/>
+      <w:lvlText w:val=""/>
+      <w:lvlJc w:val="left"/>
+      <w:pPr>
+        <w:tabs>
+          <w:tab w:val="num" w:pos="2880"/>
+        </w:tabs>
+        <w:ind w:left="2880" w:hanging="360"/>
+      </w:pPr>
+      <w:rPr>
+        <w:rFonts w:ascii="Symbol" w:hAnsi="Symbol" w:hint="default"/>
+        <w:sz w:val="20"/>
+      </w:rPr>
+    </w:lvl>
+    <w:lvl w:ilvl="4" w:tentative="1">
+      <w:start w:val="1"/>
+      <w:numFmt w:val="bullet"/>
+      <w:lvlText w:val=""/>
+      <w:lvlJc w:val="left"/>
+      <w:pPr>
+        <w:tabs>
+          <w:tab w:val="num" w:pos="3600"/>
+        </w:tabs>
+        <w:ind w:left="3600" w:hanging="360"/>
+      </w:pPr>
+      <w:rPr>
+        <w:rFonts w:ascii="Symbol" w:hAnsi="Symbol" w:hint="default"/>
+        <w:sz w:val="20"/>
+      </w:rPr>
+    </w:lvl>
+    <w:lvl w:ilvl="5" w:tentative="1">
+      <w:start w:val="1"/>
+      <w:numFmt w:val="bullet"/>
+      <w:lvlText w:val=""/>
+      <w:lvlJc w:val="left"/>
+      <w:pPr>
+        <w:tabs>
+          <w:tab w:val="num" w:pos="4320"/>
+        </w:tabs>
+        <w:ind w:left="4320" w:hanging="360"/>
+      </w:pPr>
+      <w:rPr>
+        <w:rFonts w:ascii="Symbol" w:hAnsi="Symbol" w:hint="default"/>
+        <w:sz w:val="20"/>
+      </w:rPr>
+    </w:lvl>
+    <w:lvl w:ilvl="6" w:tentative="1">
+      <w:start w:val="1"/>
+      <w:numFmt w:val="bullet"/>
+      <w:lvlText w:val=""/>
+      <w:lvlJc w:val="left"/>
+      <w:pPr>
+        <w:tabs>
+          <w:tab w:val="num" w:pos="5040"/>
+        </w:tabs>
+        <w:ind w:left="5040" w:hanging="360"/>
+      </w:pPr>
+      <w:rPr>
+        <w:rFonts w:ascii="Symbol" w:hAnsi="Symbol" w:hint="default"/>
+        <w:sz w:val="20"/>
+      </w:rPr>
+    </w:lvl>
+    <w:lvl w:ilvl="7" w:tentative="1">
+      <w:start w:val="1"/>
+      <w:numFmt w:val="bullet"/>
+      <w:lvlText w:val=""/>
+      <w:lvlJc w:val="left"/>
+      <w:pPr>
+        <w:tabs>
+          <w:tab w:val="num" w:pos="5760"/>
+        </w:tabs>
+        <w:ind w:left="5760" w:hanging="360"/>
+      </w:pPr>
+      <w:rPr>
+        <w:rFonts w:ascii="Symbol" w:hAnsi="Symbol" w:hint="default"/>
+        <w:sz w:val="20"/>
+      </w:rPr>
+    </w:lvl>
+    <w:lvl w:ilvl="8" w:tentative="1">
+      <w:start w:val="1"/>
+      <w:numFmt w:val="bullet"/>
+      <w:lvlText w:val=""/>
+      <w:lvlJc w:val="left"/>
+      <w:pPr>
+        <w:tabs>
+          <w:tab w:val="num" w:pos="6480"/>
+        </w:tabs>
+        <w:ind w:left="6480" w:hanging="360"/>
+      </w:pPr>
+      <w:rPr>
+        <w:rFonts w:ascii="Symbol" w:hAnsi="Symbol" w:hint="default"/>
+        <w:sz w:val="20"/>
+      </w:rPr>
+    </w:lvl>
+  </w:abstractNum>
+  <w:abstractNum w:abstractNumId="16" w15:restartNumberingAfterBreak="0">
+    <w:nsid w:val="671847B8"/>
+    <w:multiLevelType w:val="multilevel"/>
+    <w:tmpl w:val="4D982192"/>
+    <w:lvl w:ilvl="0">
+      <w:start w:val="1"/>
+      <w:numFmt w:val="bullet"/>
+      <w:lvlText w:val=""/>
+      <w:lvlJc w:val="left"/>
+      <w:pPr>
+        <w:tabs>
+          <w:tab w:val="num" w:pos="720"/>
+        </w:tabs>
+        <w:ind w:left="720" w:hanging="360"/>
+      </w:pPr>
+      <w:rPr>
+        <w:rFonts w:ascii="Symbol" w:hAnsi="Symbol" w:hint="default"/>
+        <w:sz w:val="20"/>
+      </w:rPr>
+    </w:lvl>
+    <w:lvl w:ilvl="1" w:tentative="1">
+      <w:start w:val="1"/>
+      <w:numFmt w:val="bullet"/>
+      <w:lvlText w:val=""/>
+      <w:lvlJc w:val="left"/>
+      <w:pPr>
+        <w:tabs>
+          <w:tab w:val="num" w:pos="1440"/>
+        </w:tabs>
+        <w:ind w:left="1440" w:hanging="360"/>
+      </w:pPr>
+      <w:rPr>
+        <w:rFonts w:ascii="Symbol" w:hAnsi="Symbol" w:hint="default"/>
+        <w:sz w:val="20"/>
+      </w:rPr>
+    </w:lvl>
+    <w:lvl w:ilvl="2" w:tentative="1">
+      <w:start w:val="1"/>
+      <w:numFmt w:val="bullet"/>
+      <w:lvlText w:val=""/>
+      <w:lvlJc w:val="left"/>
+      <w:pPr>
+        <w:tabs>
+          <w:tab w:val="num" w:pos="2160"/>
+        </w:tabs>
+        <w:ind w:left="2160" w:hanging="360"/>
+      </w:pPr>
+      <w:rPr>
+        <w:rFonts w:ascii="Symbol" w:hAnsi="Symbol" w:hint="default"/>
+        <w:sz w:val="20"/>
+      </w:rPr>
+    </w:lvl>
+    <w:lvl w:ilvl="3" w:tentative="1">
+      <w:start w:val="1"/>
+      <w:numFmt w:val="bullet"/>
+      <w:lvlText w:val=""/>
+      <w:lvlJc w:val="left"/>
+      <w:pPr>
+        <w:tabs>
+          <w:tab w:val="num" w:pos="2880"/>
+        </w:tabs>
+        <w:ind w:left="2880" w:hanging="360"/>
+      </w:pPr>
+      <w:rPr>
+        <w:rFonts w:ascii="Symbol" w:hAnsi="Symbol" w:hint="default"/>
+        <w:sz w:val="20"/>
+      </w:rPr>
+    </w:lvl>
+    <w:lvl w:ilvl="4" w:tentative="1">
+      <w:start w:val="1"/>
+      <w:numFmt w:val="bullet"/>
+      <w:lvlText w:val=""/>
+      <w:lvlJc w:val="left"/>
+      <w:pPr>
+        <w:tabs>
+          <w:tab w:val="num" w:pos="3600"/>
+        </w:tabs>
+        <w:ind w:left="3600" w:hanging="360"/>
+      </w:pPr>
+      <w:rPr>
+        <w:rFonts w:ascii="Symbol" w:hAnsi="Symbol" w:hint="default"/>
+        <w:sz w:val="20"/>
+      </w:rPr>
+    </w:lvl>
+    <w:lvl w:ilvl="5" w:tentative="1">
+      <w:start w:val="1"/>
+      <w:numFmt w:val="bullet"/>
+      <w:lvlText w:val=""/>
+      <w:lvlJc w:val="left"/>
+      <w:pPr>
+        <w:tabs>
+          <w:tab w:val="num" w:pos="4320"/>
+        </w:tabs>
+        <w:ind w:left="4320" w:hanging="360"/>
+      </w:pPr>
+      <w:rPr>
+        <w:rFonts w:ascii="Symbol" w:hAnsi="Symbol" w:hint="default"/>
+        <w:sz w:val="20"/>
+      </w:rPr>
+    </w:lvl>
+    <w:lvl w:ilvl="6" w:tentative="1">
+      <w:start w:val="1"/>
+      <w:numFmt w:val="bullet"/>
+      <w:lvlText w:val=""/>
+      <w:lvlJc w:val="left"/>
+      <w:pPr>
+        <w:tabs>
+          <w:tab w:val="num" w:pos="5040"/>
+        </w:tabs>
+        <w:ind w:left="5040" w:hanging="360"/>
+      </w:pPr>
+      <w:rPr>
+        <w:rFonts w:ascii="Symbol" w:hAnsi="Symbol" w:hint="default"/>
+        <w:sz w:val="20"/>
+      </w:rPr>
+    </w:lvl>
+    <w:lvl w:ilvl="7" w:tentative="1">
+      <w:start w:val="1"/>
+      <w:numFmt w:val="bullet"/>
+      <w:lvlText w:val=""/>
+      <w:lvlJc w:val="left"/>
+      <w:pPr>
+        <w:tabs>
+          <w:tab w:val="num" w:pos="5760"/>
+        </w:tabs>
+        <w:ind w:left="5760" w:hanging="360"/>
+      </w:pPr>
+      <w:rPr>
+        <w:rFonts w:ascii="Symbol" w:hAnsi="Symbol" w:hint="default"/>
+        <w:sz w:val="20"/>
+      </w:rPr>
+    </w:lvl>
+    <w:lvl w:ilvl="8" w:tentative="1">
+      <w:start w:val="1"/>
+      <w:numFmt w:val="bullet"/>
+      <w:lvlText w:val=""/>
+      <w:lvlJc w:val="left"/>
+      <w:pPr>
+        <w:tabs>
+          <w:tab w:val="num" w:pos="6480"/>
+        </w:tabs>
+        <w:ind w:left="6480" w:hanging="360"/>
+      </w:pPr>
+      <w:rPr>
+        <w:rFonts w:ascii="Symbol" w:hAnsi="Symbol" w:hint="default"/>
+        <w:sz w:val="20"/>
+      </w:rPr>
+    </w:lvl>
+  </w:abstractNum>
+  <w:abstractNum w:abstractNumId="17" w15:restartNumberingAfterBreak="0">
     <w:nsid w:val="7A3E7E59"/>
     <w:multiLevelType w:val="hybridMultilevel"/>
     <w:tmpl w:val="EF7AE4D8"/>
@@ -1863,10 +3484,10 @@
     <w:abstractNumId w:val="0"/>
   </w:num>
   <w:num w:numId="14" w16cid:durableId="338238217">
-    <w:abstractNumId w:val="10"/>
+    <w:abstractNumId w:val="11"/>
   </w:num>
   <w:num w:numId="15" w16cid:durableId="1516532002">
-    <w:abstractNumId w:val="10"/>
+    <w:abstractNumId w:val="11"/>
     <w:lvlOverride w:ilvl="0">
       <w:lvl w:ilvl="0">
         <w:start w:val="1"/>
@@ -2005,7 +3626,7 @@
     </w:lvlOverride>
   </w:num>
   <w:num w:numId="16" w16cid:durableId="959455101">
-    <w:abstractNumId w:val="10"/>
+    <w:abstractNumId w:val="11"/>
     <w:lvlOverride w:ilvl="0">
       <w:lvl w:ilvl="0">
         <w:start w:val="1"/>
@@ -2144,7 +3765,7 @@
     </w:lvlOverride>
   </w:num>
   <w:num w:numId="17" w16cid:durableId="806892411">
-    <w:abstractNumId w:val="10"/>
+    <w:abstractNumId w:val="11"/>
     <w:lvlOverride w:ilvl="0">
       <w:lvl w:ilvl="0">
         <w:start w:val="1"/>
@@ -2283,7 +3904,7 @@
     </w:lvlOverride>
   </w:num>
   <w:num w:numId="18" w16cid:durableId="2083794695">
-    <w:abstractNumId w:val="10"/>
+    <w:abstractNumId w:val="11"/>
     <w:lvlOverride w:ilvl="0">
       <w:lvl w:ilvl="0">
         <w:start w:val="1"/>
@@ -2422,13 +4043,13 @@
     </w:lvlOverride>
   </w:num>
   <w:num w:numId="19" w16cid:durableId="1934046056">
-    <w:abstractNumId w:val="11"/>
+    <w:abstractNumId w:val="13"/>
   </w:num>
   <w:num w:numId="20" w16cid:durableId="1202208729">
-    <w:abstractNumId w:val="12"/>
+    <w:abstractNumId w:val="17"/>
   </w:num>
   <w:num w:numId="21" w16cid:durableId="789974129">
-    <w:abstractNumId w:val="10"/>
+    <w:abstractNumId w:val="11"/>
     <w:lvlOverride w:ilvl="0">
       <w:startOverride w:val="1"/>
     </w:lvlOverride>
@@ -2458,7 +4079,7 @@
     </w:lvlOverride>
   </w:num>
   <w:num w:numId="22" w16cid:durableId="561907051">
-    <w:abstractNumId w:val="10"/>
+    <w:abstractNumId w:val="11"/>
     <w:lvlOverride w:ilvl="0">
       <w:startOverride w:val="1"/>
     </w:lvlOverride>
@@ -2486,6 +4107,21 @@
     <w:lvlOverride w:ilvl="8">
       <w:startOverride w:val="1"/>
     </w:lvlOverride>
+  </w:num>
+  <w:num w:numId="23" w16cid:durableId="309867473">
+    <w:abstractNumId w:val="16"/>
+  </w:num>
+  <w:num w:numId="24" w16cid:durableId="1602496494">
+    <w:abstractNumId w:val="14"/>
+  </w:num>
+  <w:num w:numId="25" w16cid:durableId="1858543899">
+    <w:abstractNumId w:val="12"/>
+  </w:num>
+  <w:num w:numId="26" w16cid:durableId="727806334">
+    <w:abstractNumId w:val="15"/>
+  </w:num>
+  <w:num w:numId="27" w16cid:durableId="1778139857">
+    <w:abstractNumId w:val="10"/>
   </w:num>
 </w:numbering>
 </file>
@@ -3095,7 +4731,6 @@
   <w:style w:type="character" w:default="1" w:styleId="DefaultParagraphFont">
     <w:name w:val="Default Paragraph Font"/>
     <w:uiPriority w:val="1"/>
-    <w:semiHidden/>
     <w:unhideWhenUsed/>
   </w:style>
   <w:style w:type="table" w:default="1" w:styleId="TableNormal">
@@ -27925,6 +29560,11 @@
       <w:color w:val="605E5C"/>
       <w:shd w:val="clear" w:color="auto" w:fill="E1DFDD"/>
     </w:rPr>
+  </w:style>
+  <w:style w:type="character" w:customStyle="1" w:styleId="font-medium">
+    <w:name w:val="font-medium"/>
+    <w:basedOn w:val="DefaultParagraphFont"/>
+    <w:rsid w:val="002C3DCE"/>
   </w:style>
 </w:styles>
 </file>
@@ -28069,6 +29709,12 @@
     <w:pitch w:val="variable"/>
     <w:sig w:usb0="00000003" w:usb1="00000000" w:usb2="00000000" w:usb3="00000000" w:csb0="00000001" w:csb1="00000000"/>
   </w:font>
+  <w:font w:name="Poppins">
+    <w:charset w:val="00"/>
+    <w:family w:val="auto"/>
+    <w:pitch w:val="variable"/>
+    <w:sig w:usb0="00008007" w:usb1="00000000" w:usb2="00000000" w:usb3="00000000" w:csb0="00000093" w:csb1="00000000"/>
+  </w:font>
   <w:font w:name="Aptos">
     <w:charset w:val="00"/>
     <w:family w:val="swiss"/>
@@ -28100,10 +29746,12 @@
   </w:compat>
   <w:rsids>
     <w:rsidRoot w:val="00525565"/>
+    <w:rsid w:val="00163967"/>
     <w:rsid w:val="001B7981"/>
     <w:rsid w:val="00306304"/>
     <w:rsid w:val="00525565"/>
     <w:rsid w:val="008401A8"/>
+    <w:rsid w:val="00A603D1"/>
     <w:rsid w:val="00FF0619"/>
   </w:rsids>
   <m:mathPr>

--- a/public/Resume.docx
+++ b/public/Resume.docx
@@ -423,32 +423,7 @@
           <w:sz w:val="24"/>
           <w:szCs w:val="24"/>
         </w:rPr>
-        <w:t xml:space="preserve">Next </w:t>
-      </w:r>
-      <w:proofErr w:type="spellStart"/>
-      <w:proofErr w:type="gramStart"/>
-      <w:r>
-        <w:rPr>
-          <w:sz w:val="24"/>
-          <w:szCs w:val="24"/>
-        </w:rPr>
-        <w:t>Js</w:t>
-      </w:r>
-      <w:proofErr w:type="spellEnd"/>
-      <w:r>
-        <w:rPr>
-          <w:sz w:val="24"/>
-          <w:szCs w:val="24"/>
-        </w:rPr>
-        <w:t xml:space="preserve"> ,</w:t>
-      </w:r>
-      <w:proofErr w:type="gramEnd"/>
-      <w:r>
-        <w:rPr>
-          <w:sz w:val="24"/>
-          <w:szCs w:val="24"/>
-        </w:rPr>
-        <w:t xml:space="preserve"> </w:t>
+        <w:t xml:space="preserve">Next Js , </w:t>
       </w:r>
       <w:r>
         <w:rPr>
@@ -462,46 +437,14 @@
           <w:sz w:val="24"/>
           <w:szCs w:val="24"/>
         </w:rPr>
-        <w:t xml:space="preserve"> </w:t>
-      </w:r>
-      <w:proofErr w:type="spellStart"/>
-      <w:r>
-        <w:rPr>
-          <w:sz w:val="24"/>
-          <w:szCs w:val="24"/>
-        </w:rPr>
-        <w:t>Js</w:t>
-      </w:r>
-      <w:proofErr w:type="spellEnd"/>
-      <w:r>
-        <w:rPr>
-          <w:sz w:val="24"/>
-          <w:szCs w:val="24"/>
-        </w:rPr>
-        <w:t>,</w:t>
+        <w:t xml:space="preserve"> Js,</w:t>
       </w:r>
       <w:r>
         <w:rPr>
           <w:sz w:val="24"/>
           <w:szCs w:val="24"/>
         </w:rPr>
-        <w:t xml:space="preserve"> Tailwind CSS, GSAP, E </w:t>
-      </w:r>
-      <w:proofErr w:type="spellStart"/>
-      <w:r>
-        <w:rPr>
-          <w:sz w:val="24"/>
-          <w:szCs w:val="24"/>
-        </w:rPr>
-        <w:t>Js</w:t>
-      </w:r>
-      <w:proofErr w:type="spellEnd"/>
-      <w:r>
-        <w:rPr>
-          <w:sz w:val="24"/>
-          <w:szCs w:val="24"/>
-        </w:rPr>
-        <w:t>,</w:t>
+        <w:t xml:space="preserve"> Tailwind CSS, GSAP, E Js,</w:t>
       </w:r>
       <w:r>
         <w:rPr>
@@ -540,56 +483,15 @@
           <w:sz w:val="24"/>
           <w:szCs w:val="24"/>
         </w:rPr>
-        <w:t xml:space="preserve">Java, Java Spring Boot, Mongoose, Node </w:t>
-      </w:r>
-      <w:proofErr w:type="spellStart"/>
-      <w:r>
-        <w:rPr>
-          <w:sz w:val="24"/>
-          <w:szCs w:val="24"/>
-        </w:rPr>
-        <w:t>Js</w:t>
-      </w:r>
-      <w:proofErr w:type="spellEnd"/>
-      <w:r>
-        <w:rPr>
-          <w:sz w:val="24"/>
-          <w:szCs w:val="24"/>
-        </w:rPr>
-        <w:t xml:space="preserve">, Express </w:t>
-      </w:r>
-      <w:proofErr w:type="spellStart"/>
-      <w:r>
-        <w:rPr>
-          <w:sz w:val="24"/>
-          <w:szCs w:val="24"/>
-        </w:rPr>
-        <w:t>Js</w:t>
-      </w:r>
-      <w:proofErr w:type="spellEnd"/>
-      <w:r>
-        <w:rPr>
-          <w:sz w:val="24"/>
-          <w:szCs w:val="24"/>
-        </w:rPr>
-        <w:t xml:space="preserve">, Mongo DB, </w:t>
+        <w:t xml:space="preserve">Java, Java Spring Boot, Mongoose, Node Js, Express Js, Mongo DB, </w:t>
       </w:r>
       <w:r>
         <w:rPr>
           <w:sz w:val="24"/>
           <w:szCs w:val="24"/>
         </w:rPr>
-        <w:t xml:space="preserve">My </w:t>
+        <w:t>My Sql</w:t>
       </w:r>
-      <w:proofErr w:type="spellStart"/>
-      <w:r>
-        <w:rPr>
-          <w:sz w:val="24"/>
-          <w:szCs w:val="24"/>
-        </w:rPr>
-        <w:t>Sql</w:t>
-      </w:r>
-      <w:proofErr w:type="spellEnd"/>
       <w:r>
         <w:rPr>
           <w:sz w:val="24"/>
@@ -602,17 +504,8 @@
           <w:sz w:val="24"/>
           <w:szCs w:val="24"/>
         </w:rPr>
-        <w:t xml:space="preserve"> </w:t>
+        <w:t xml:space="preserve"> PostgreSql</w:t>
       </w:r>
-      <w:proofErr w:type="spellStart"/>
-      <w:r>
-        <w:rPr>
-          <w:sz w:val="24"/>
-          <w:szCs w:val="24"/>
-        </w:rPr>
-        <w:t>PostgreSql</w:t>
-      </w:r>
-      <w:proofErr w:type="spellEnd"/>
     </w:p>
     <w:p>
       <w:pPr>
@@ -883,23 +776,7 @@
           <w:sz w:val="24"/>
           <w:szCs w:val="24"/>
         </w:rPr>
-        <w:t xml:space="preserve">Java, Java Spring Boot, SQL, Postman, HTML, Tailwind CSS, React </w:t>
-      </w:r>
-      <w:proofErr w:type="spellStart"/>
-      <w:r>
-        <w:rPr>
-          <w:sz w:val="24"/>
-          <w:szCs w:val="24"/>
-        </w:rPr>
-        <w:t>Js</w:t>
-      </w:r>
-      <w:proofErr w:type="spellEnd"/>
-      <w:r>
-        <w:rPr>
-          <w:sz w:val="24"/>
-          <w:szCs w:val="24"/>
-        </w:rPr>
-        <w:t>.</w:t>
+        <w:t>Java, Java Spring Boot, SQL, Postman, HTML, Tailwind CSS, React Js.</w:t>
       </w:r>
     </w:p>
     <w:p>
@@ -1084,17 +961,8 @@
           <w:sz w:val="24"/>
           <w:szCs w:val="24"/>
         </w:rPr>
-        <w:t xml:space="preserve">Spring Boot, My </w:t>
+        <w:t>Spring Boot, My Sql</w:t>
       </w:r>
-      <w:proofErr w:type="spellStart"/>
-      <w:r>
-        <w:rPr>
-          <w:sz w:val="24"/>
-          <w:szCs w:val="24"/>
-        </w:rPr>
-        <w:t>Sql</w:t>
-      </w:r>
-      <w:proofErr w:type="spellEnd"/>
     </w:p>
     <w:p>
       <w:pPr>
@@ -1115,18 +983,8 @@
           <w:szCs w:val="24"/>
         </w:rPr>
         <w:lastRenderedPageBreak/>
-        <w:t xml:space="preserve">Link Grabber and </w:t>
+        <w:t>Link Grabber and Relinker</w:t>
       </w:r>
-      <w:proofErr w:type="spellStart"/>
-      <w:r>
-        <w:rPr>
-          <w:b/>
-          <w:sz w:val="24"/>
-          <w:szCs w:val="24"/>
-        </w:rPr>
-        <w:t>Relinker</w:t>
-      </w:r>
-      <w:proofErr w:type="spellEnd"/>
       <w:r>
         <w:rPr>
           <w:sz w:val="24"/>
@@ -1188,14 +1046,7 @@
           <w:sz w:val="24"/>
           <w:szCs w:val="24"/>
         </w:rPr>
-        <w:t xml:space="preserve">– </w:t>
-      </w:r>
-      <w:r>
-        <w:rPr>
-          <w:sz w:val="24"/>
-          <w:szCs w:val="24"/>
-        </w:rPr>
-        <w:t>These microservices work hand in hand, I worked on these utilities to enhance their functionality utilizing IBM’s ELM platform, to capture, store and re-create the links</w:t>
+        <w:t>–</w:t>
       </w:r>
       <w:r>
         <w:rPr>
@@ -1209,14 +1060,28 @@
           <w:sz w:val="24"/>
           <w:szCs w:val="24"/>
         </w:rPr>
-        <w:t>post migration between the artifacts of the ERM (Eng. Requirement Management App) and ETM application.</w:t>
+        <w:t>I worked on these utilities to enhance their functionality utilizing IBM’s ELM platform, to capture, store and re-create the links</w:t>
+      </w:r>
+      <w:r>
+        <w:rPr>
+          <w:sz w:val="24"/>
+          <w:szCs w:val="24"/>
+        </w:rPr>
+        <w:t xml:space="preserve"> </w:t>
+      </w:r>
+      <w:r>
+        <w:rPr>
+          <w:sz w:val="24"/>
+          <w:szCs w:val="24"/>
+        </w:rPr>
+        <w:t>post migration between the artifacts of the ERM (Eng. Requirement Management App) and ETM.</w:t>
       </w:r>
     </w:p>
     <w:p>
       <w:pPr>
         <w:pStyle w:val="ListBullet"/>
         <w:numPr>
-          <w:ilvl w:val="1"/>
+          <w:ilvl w:val="2"/>
           <w:numId w:val="14"/>
         </w:numPr>
         <w:rPr>
@@ -1286,13 +1151,14 @@
       <w:pPr>
         <w:pStyle w:val="ListBullet"/>
         <w:numPr>
-          <w:ilvl w:val="1"/>
+          <w:ilvl w:val="2"/>
           <w:numId w:val="14"/>
         </w:numPr>
         <w:rPr>
           <w:rStyle w:val="ui-provider"/>
           <w:sz w:val="24"/>
           <w:szCs w:val="24"/>
+          <w:lang w:val="en-IN" w:eastAsia="en-IN"/>
         </w:rPr>
       </w:pPr>
       <w:r>
@@ -1318,7 +1184,7 @@
       <w:pPr>
         <w:pStyle w:val="ListBullet"/>
         <w:numPr>
-          <w:ilvl w:val="1"/>
+          <w:ilvl w:val="2"/>
           <w:numId w:val="14"/>
         </w:numPr>
         <w:rPr>
@@ -1327,7 +1193,6 @@
           <w:szCs w:val="24"/>
         </w:rPr>
       </w:pPr>
-      <w:proofErr w:type="spellStart"/>
       <w:r>
         <w:rPr>
           <w:rStyle w:val="ui-provider"/>
@@ -1338,7 +1203,6 @@
         </w:rPr>
         <w:t>Relinker</w:t>
       </w:r>
-      <w:proofErr w:type="spellEnd"/>
       <w:r>
         <w:rPr>
           <w:rStyle w:val="ui-provider"/>
@@ -1433,7 +1297,7 @@
       <w:pPr>
         <w:pStyle w:val="ListParagraph"/>
         <w:numPr>
-          <w:ilvl w:val="1"/>
+          <w:ilvl w:val="2"/>
           <w:numId w:val="14"/>
         </w:numPr>
         <w:rPr>
@@ -1453,17 +1317,8 @@
           <w:sz w:val="24"/>
           <w:szCs w:val="24"/>
         </w:rPr>
-        <w:t xml:space="preserve"> – Java, Java Spring Boot, My </w:t>
+        <w:t xml:space="preserve"> – Java, Java Spring Boot, My Sql</w:t>
       </w:r>
-      <w:proofErr w:type="spellStart"/>
-      <w:r>
-        <w:rPr>
-          <w:sz w:val="24"/>
-          <w:szCs w:val="24"/>
-        </w:rPr>
-        <w:t>Sql</w:t>
-      </w:r>
-      <w:proofErr w:type="spellEnd"/>
     </w:p>
     <w:p>
       <w:pPr>
@@ -1519,7 +1374,7 @@
       <w:pPr>
         <w:pStyle w:val="ListBullet"/>
         <w:numPr>
-          <w:ilvl w:val="1"/>
+          <w:ilvl w:val="2"/>
           <w:numId w:val="14"/>
         </w:numPr>
         <w:rPr>
@@ -1549,7 +1404,7 @@
       <w:pPr>
         <w:pStyle w:val="ListParagraph"/>
         <w:numPr>
-          <w:ilvl w:val="1"/>
+          <w:ilvl w:val="2"/>
           <w:numId w:val="14"/>
         </w:numPr>
         <w:rPr>
@@ -1569,17 +1424,8 @@
           <w:sz w:val="24"/>
           <w:szCs w:val="24"/>
         </w:rPr>
-        <w:t xml:space="preserve"> – Java, Java Spring Boot, My </w:t>
+        <w:t xml:space="preserve"> – Java, Java Spring Boot, My Sql</w:t>
       </w:r>
-      <w:proofErr w:type="spellStart"/>
-      <w:r>
-        <w:rPr>
-          <w:sz w:val="24"/>
-          <w:szCs w:val="24"/>
-        </w:rPr>
-        <w:t>Sql</w:t>
-      </w:r>
-      <w:proofErr w:type="spellEnd"/>
     </w:p>
     <w:p>
       <w:pPr>
@@ -1664,7 +1510,7 @@
       <w:pPr>
         <w:pStyle w:val="ListBullet"/>
         <w:numPr>
-          <w:ilvl w:val="1"/>
+          <w:ilvl w:val="2"/>
           <w:numId w:val="14"/>
         </w:numPr>
         <w:rPr>
@@ -1672,7 +1518,6 @@
           <w:szCs w:val="24"/>
         </w:rPr>
       </w:pPr>
-      <w:proofErr w:type="spellStart"/>
       <w:r>
         <w:rPr>
           <w:b/>
@@ -1682,7 +1527,6 @@
         </w:rPr>
         <w:t>LazyDev</w:t>
       </w:r>
-      <w:proofErr w:type="spellEnd"/>
       <w:r>
         <w:rPr>
           <w:sz w:val="24"/>
@@ -1725,6 +1569,20 @@
         </w:rPr>
         <w:t xml:space="preserve"> </w:t>
       </w:r>
+      <w:r>
+        <w:rPr>
+          <w:sz w:val="24"/>
+          <w:szCs w:val="24"/>
+        </w:rPr>
+        <w:t>Test Credentials - test@gmail.com (email), test@123 (password)</w:t>
+      </w:r>
+      <w:r>
+        <w:rPr>
+          <w:sz w:val="24"/>
+          <w:szCs w:val="24"/>
+        </w:rPr>
+        <w:t xml:space="preserve">. </w:t>
+      </w:r>
       <w:hyperlink r:id="rId10" w:history="1">
         <w:r>
           <w:rPr>
@@ -1757,41 +1615,24 @@
       <w:pPr>
         <w:pStyle w:val="ListBullet"/>
         <w:numPr>
-          <w:ilvl w:val="2"/>
-          <w:numId w:val="14"/>
+          <w:ilvl w:val="0"/>
+          <w:numId w:val="0"/>
         </w:numPr>
+        <w:ind w:left="1080"/>
         <w:rPr>
           <w:sz w:val="24"/>
           <w:szCs w:val="24"/>
         </w:rPr>
-      </w:pPr>
-      <w:r>
-        <w:rPr>
-          <w:sz w:val="24"/>
-          <w:szCs w:val="24"/>
-        </w:rPr>
-        <w:t>Test Credentials - test@gmail.com (email), test@123 (password)</w:t>
-      </w:r>
-    </w:p>
-    <w:p>
-      <w:pPr>
-        <w:pStyle w:val="ListBullet"/>
-        <w:numPr>
-          <w:ilvl w:val="0"/>
-          <w:numId w:val="0"/>
-        </w:numPr>
-        <w:ind w:left="720"/>
       </w:pPr>
     </w:p>
     <w:p>
       <w:pPr>
         <w:pStyle w:val="ListBullet"/>
         <w:numPr>
-          <w:ilvl w:val="1"/>
+          <w:ilvl w:val="2"/>
           <w:numId w:val="14"/>
         </w:numPr>
       </w:pPr>
-      <w:proofErr w:type="spellStart"/>
       <w:r>
         <w:rPr>
           <w:b/>
@@ -1799,7 +1640,6 @@
         </w:rPr>
         <w:t>GenZ</w:t>
       </w:r>
-      <w:proofErr w:type="spellEnd"/>
       <w:r>
         <w:t xml:space="preserve"> -</w:t>
       </w:r>
@@ -1807,7 +1647,40 @@
         <w:t xml:space="preserve"> </w:t>
       </w:r>
       <w:r>
-        <w:t>It is a full-stack e-commerce store for Gen Z clothing brand. Users can seamlessly register, log in, add items to their cart, and simulate the purchase process. </w:t>
+        <w:t>It is a full-stack e-commerce store for Gen Z clothing brand. Users can seamlessly register, log in, add items to their cart, and simulate the purchase process.</w:t>
+      </w:r>
+      <w:r>
+        <w:rPr>
+          <w:sz w:val="24"/>
+          <w:szCs w:val="24"/>
+        </w:rPr>
+        <w:t xml:space="preserve"> </w:t>
+      </w:r>
+      <w:r>
+        <w:rPr>
+          <w:sz w:val="24"/>
+          <w:szCs w:val="24"/>
+        </w:rPr>
+        <w:t>Test Credentials</w:t>
+      </w:r>
+      <w:r>
+        <w:rPr>
+          <w:rStyle w:val="font-medium"/>
+          <w:rFonts w:ascii="Poppins" w:hAnsi="Poppins" w:cs="Poppins"/>
+          <w:color w:val="1E201E"/>
+          <w:sz w:val="21"/>
+          <w:szCs w:val="21"/>
+        </w:rPr>
+        <w:t xml:space="preserve"> -</w:t>
+      </w:r>
+      <w:r>
+        <w:t> demo1@gmail.com (email), - demo@123 (password)</w:t>
+      </w:r>
+      <w:r>
+        <w:t>.</w:t>
+      </w:r>
+      <w:r>
+        <w:t> </w:t>
       </w:r>
       <w:hyperlink r:id="rId12" w:tgtFrame="_blank" w:history="1">
         <w:r>
@@ -1834,35 +1707,6 @@
           <w:t>GitHub</w:t>
         </w:r>
       </w:hyperlink>
-    </w:p>
-    <w:p>
-      <w:pPr>
-        <w:pStyle w:val="ListBullet"/>
-        <w:numPr>
-          <w:ilvl w:val="2"/>
-          <w:numId w:val="14"/>
-        </w:numPr>
-      </w:pPr>
-      <w:r>
-        <w:rPr>
-          <w:sz w:val="24"/>
-          <w:szCs w:val="24"/>
-        </w:rPr>
-        <w:t>Test Credentials</w:t>
-      </w:r>
-      <w:r>
-        <w:rPr>
-          <w:rStyle w:val="font-medium"/>
-          <w:rFonts w:ascii="Poppins" w:hAnsi="Poppins" w:cs="Poppins"/>
-          <w:color w:val="1E201E"/>
-          <w:sz w:val="21"/>
-          <w:szCs w:val="21"/>
-        </w:rPr>
-        <w:t xml:space="preserve"> -</w:t>
-      </w:r>
-      <w:r>
-        <w:t> demo1@gmail.com (email), - demo@123 (password)</w:t>
-      </w:r>
     </w:p>
     <w:p>
       <w:pPr>
@@ -1931,17 +1775,8 @@
           <w:sz w:val="24"/>
           <w:szCs w:val="24"/>
         </w:rPr>
-        <w:t xml:space="preserve">Complete Next </w:t>
+        <w:t>Complete Next Js</w:t>
       </w:r>
-      <w:proofErr w:type="spellStart"/>
-      <w:r>
-        <w:rPr>
-          <w:sz w:val="24"/>
-          <w:szCs w:val="24"/>
-        </w:rPr>
-        <w:t>Js</w:t>
-      </w:r>
-      <w:proofErr w:type="spellEnd"/>
       <w:r>
         <w:rPr>
           <w:sz w:val="24"/>
@@ -2323,7 +2158,7 @@
   <w:abstractNum w:abstractNumId="9" w15:restartNumberingAfterBreak="0">
     <w:nsid w:val="FFFFFF89"/>
     <w:multiLevelType w:val="singleLevel"/>
-    <w:tmpl w:val="57829D4C"/>
+    <w:tmpl w:val="E8CEEB80"/>
     <w:lvl w:ilvl="0">
       <w:start w:val="1"/>
       <w:numFmt w:val="bullet"/>
@@ -29746,12 +29581,12 @@
   </w:compat>
   <w:rsids>
     <w:rsidRoot w:val="00525565"/>
-    <w:rsid w:val="00163967"/>
     <w:rsid w:val="001B7981"/>
     <w:rsid w:val="00306304"/>
     <w:rsid w:val="00525565"/>
     <w:rsid w:val="008401A8"/>
     <w:rsid w:val="00A603D1"/>
+    <w:rsid w:val="00EC6337"/>
     <w:rsid w:val="00FF0619"/>
   </w:rsids>
   <m:mathPr>

--- a/public/Resume.docx
+++ b/public/Resume.docx
@@ -45,63 +45,24 @@
           <w:szCs w:val="24"/>
         </w:rPr>
       </w:pPr>
+      <w:hyperlink r:id="rId8" w:history="1">
+        <w:r>
+          <w:rPr>
+            <w:rStyle w:val="Hyperlink"/>
+            <w:sz w:val="24"/>
+            <w:szCs w:val="24"/>
+          </w:rPr>
+          <w:t>Online Portfolio</w:t>
+        </w:r>
+      </w:hyperlink>
       <w:r>
         <w:rPr>
           <w:sz w:val="24"/>
           <w:szCs w:val="24"/>
         </w:rPr>
-        <w:fldChar w:fldCharType="begin"/>
+        <w:t xml:space="preserve"> | </w:t>
       </w:r>
-      <w:r>
-        <w:rPr>
-          <w:sz w:val="24"/>
-          <w:szCs w:val="24"/>
-        </w:rPr>
-        <w:instrText>HYPERLINK "https://arihant-jade.vercel.app/"</w:instrText>
-      </w:r>
-      <w:r>
-        <w:rPr>
-          <w:sz w:val="24"/>
-          <w:szCs w:val="24"/>
-        </w:rPr>
-      </w:r>
-      <w:r>
-        <w:rPr>
-          <w:sz w:val="24"/>
-          <w:szCs w:val="24"/>
-        </w:rPr>
-        <w:fldChar w:fldCharType="separate"/>
-      </w:r>
-      <w:r>
-        <w:rPr>
-          <w:rStyle w:val="Hyperlink"/>
-          <w:sz w:val="24"/>
-          <w:szCs w:val="24"/>
-        </w:rPr>
-        <w:t>Online Portfolio</w:t>
-      </w:r>
-      <w:r>
-        <w:rPr>
-          <w:sz w:val="24"/>
-          <w:szCs w:val="24"/>
-        </w:rPr>
-        <w:fldChar w:fldCharType="end"/>
-      </w:r>
-      <w:r>
-        <w:rPr>
-          <w:sz w:val="24"/>
-          <w:szCs w:val="24"/>
-        </w:rPr>
-        <w:t xml:space="preserve"> </w:t>
-      </w:r>
-      <w:r>
-        <w:rPr>
-          <w:sz w:val="24"/>
-          <w:szCs w:val="24"/>
-        </w:rPr>
-        <w:t xml:space="preserve">| </w:t>
-      </w:r>
-      <w:hyperlink r:id="rId8" w:history="1">
+      <w:hyperlink r:id="rId9" w:history="1">
         <w:r>
           <w:rPr>
             <w:rStyle w:val="Hyperlink"/>
@@ -423,7 +384,23 @@
           <w:sz w:val="24"/>
           <w:szCs w:val="24"/>
         </w:rPr>
-        <w:t xml:space="preserve">Next Js , </w:t>
+        <w:t xml:space="preserve">Next </w:t>
+      </w:r>
+      <w:proofErr w:type="spellStart"/>
+      <w:r>
+        <w:rPr>
+          <w:sz w:val="24"/>
+          <w:szCs w:val="24"/>
+        </w:rPr>
+        <w:t>Js</w:t>
+      </w:r>
+      <w:proofErr w:type="spellEnd"/>
+      <w:r>
+        <w:rPr>
+          <w:sz w:val="24"/>
+          <w:szCs w:val="24"/>
+        </w:rPr>
+        <w:t xml:space="preserve"> , </w:t>
       </w:r>
       <w:r>
         <w:rPr>
@@ -437,22 +414,40 @@
           <w:sz w:val="24"/>
           <w:szCs w:val="24"/>
         </w:rPr>
-        <w:t xml:space="preserve"> Js,</w:t>
+        <w:t xml:space="preserve"> </w:t>
+      </w:r>
+      <w:proofErr w:type="spellStart"/>
+      <w:r>
+        <w:rPr>
+          <w:sz w:val="24"/>
+          <w:szCs w:val="24"/>
+        </w:rPr>
+        <w:t>Js</w:t>
+      </w:r>
+      <w:proofErr w:type="spellEnd"/>
+      <w:r>
+        <w:rPr>
+          <w:sz w:val="24"/>
+          <w:szCs w:val="24"/>
+        </w:rPr>
+        <w:t>,</w:t>
       </w:r>
       <w:r>
         <w:rPr>
           <w:sz w:val="24"/>
           <w:szCs w:val="24"/>
         </w:rPr>
-        <w:t xml:space="preserve"> Tailwind CSS, GSAP, E Js,</w:t>
+        <w:t xml:space="preserve"> Tailwind CSS, GSAP, E </w:t>
       </w:r>
+      <w:proofErr w:type="spellStart"/>
       <w:r>
         <w:rPr>
           <w:sz w:val="24"/>
           <w:szCs w:val="24"/>
         </w:rPr>
-        <w:t xml:space="preserve"> Shad CN</w:t>
+        <w:t>Js</w:t>
       </w:r>
+      <w:proofErr w:type="spellEnd"/>
     </w:p>
     <w:p>
       <w:pPr>
@@ -483,15 +478,56 @@
           <w:sz w:val="24"/>
           <w:szCs w:val="24"/>
         </w:rPr>
-        <w:t xml:space="preserve">Java, Java Spring Boot, Mongoose, Node Js, Express Js, Mongo DB, </w:t>
+        <w:t xml:space="preserve">Java, Java Spring Boot, Mongoose, Node </w:t>
+      </w:r>
+      <w:proofErr w:type="spellStart"/>
+      <w:r>
+        <w:rPr>
+          <w:sz w:val="24"/>
+          <w:szCs w:val="24"/>
+        </w:rPr>
+        <w:t>Js</w:t>
+      </w:r>
+      <w:proofErr w:type="spellEnd"/>
+      <w:r>
+        <w:rPr>
+          <w:sz w:val="24"/>
+          <w:szCs w:val="24"/>
+        </w:rPr>
+        <w:t xml:space="preserve">, Express </w:t>
+      </w:r>
+      <w:proofErr w:type="spellStart"/>
+      <w:r>
+        <w:rPr>
+          <w:sz w:val="24"/>
+          <w:szCs w:val="24"/>
+        </w:rPr>
+        <w:t>Js</w:t>
+      </w:r>
+      <w:proofErr w:type="spellEnd"/>
+      <w:r>
+        <w:rPr>
+          <w:sz w:val="24"/>
+          <w:szCs w:val="24"/>
+        </w:rPr>
+        <w:t xml:space="preserve">, Mongo DB, </w:t>
       </w:r>
       <w:r>
         <w:rPr>
           <w:sz w:val="24"/>
           <w:szCs w:val="24"/>
         </w:rPr>
-        <w:t>My Sql</w:t>
+        <w:t xml:space="preserve">My </w:t>
       </w:r>
+      <w:proofErr w:type="spellStart"/>
+      <w:r>
+        <w:rPr>
+          <w:sz w:val="24"/>
+          <w:szCs w:val="24"/>
+        </w:rPr>
+        <w:t>Sql</w:t>
+      </w:r>
+      <w:proofErr w:type="spellEnd"/>
       <w:r>
         <w:rPr>
           <w:sz w:val="24"/>
@@ -504,8 +540,17 @@
           <w:sz w:val="24"/>
           <w:szCs w:val="24"/>
         </w:rPr>
-        <w:t xml:space="preserve"> PostgreSql</w:t>
+        <w:t xml:space="preserve"> </w:t>
       </w:r>
+      <w:proofErr w:type="spellStart"/>
+      <w:r>
+        <w:rPr>
+          <w:sz w:val="24"/>
+          <w:szCs w:val="24"/>
+        </w:rPr>
+        <w:t>PostgreSql</w:t>
+      </w:r>
+      <w:proofErr w:type="spellEnd"/>
     </w:p>
     <w:p>
       <w:pPr>
@@ -618,7 +663,7 @@
           <w:szCs w:val="24"/>
         </w:rPr>
         <w:tab/>
-        <w:t xml:space="preserve">                 09/2023 – Present</w:t>
+        <w:t xml:space="preserve">              09/2023 – Present</w:t>
       </w:r>
       <w:r>
         <w:rPr>
@@ -776,7 +821,23 @@
           <w:sz w:val="24"/>
           <w:szCs w:val="24"/>
         </w:rPr>
-        <w:t>Java, Java Spring Boot, SQL, Postman, HTML, Tailwind CSS, React Js.</w:t>
+        <w:t xml:space="preserve">Java, Java Spring Boot, SQL, Postman, HTML, Tailwind CSS, React </w:t>
+      </w:r>
+      <w:proofErr w:type="spellStart"/>
+      <w:r>
+        <w:rPr>
+          <w:sz w:val="24"/>
+          <w:szCs w:val="24"/>
+        </w:rPr>
+        <w:t>Js</w:t>
+      </w:r>
+      <w:proofErr w:type="spellEnd"/>
+      <w:r>
+        <w:rPr>
+          <w:sz w:val="24"/>
+          <w:szCs w:val="24"/>
+        </w:rPr>
+        <w:t>.</w:t>
       </w:r>
     </w:p>
     <w:p>
@@ -852,21 +913,7 @@
           <w:sz w:val="24"/>
           <w:szCs w:val="24"/>
         </w:rPr>
-        <w:t xml:space="preserve">Worked on IBM’s ELM (Eng. Lifecycle Management App) platform within the ETM (Eng. Test Management App), utilized the REST </w:t>
-      </w:r>
-      <w:r>
-        <w:rPr>
-          <w:sz w:val="24"/>
-          <w:szCs w:val="24"/>
-        </w:rPr>
-        <w:t>APIs</w:t>
-      </w:r>
-      <w:r>
-        <w:rPr>
-          <w:sz w:val="24"/>
-          <w:szCs w:val="24"/>
-        </w:rPr>
-        <w:t xml:space="preserve"> of ELM to develop a Java-based microservice to facilitate the migration of all artifacts, ensuring seamless transfer of their properties and attributes between ETM project areas.</w:t>
+        <w:t>Worked on IBM’s ELM (Eng. Lifecycle Management App) platform within the ETM (Eng. Test Management App), utilized the REST APIs of ELM to develop a Java-based microservice to facilitate the migration of all artifacts, ensuring seamless transfer of their properties and attributes between ETM project areas.</w:t>
       </w:r>
     </w:p>
     <w:p>
@@ -961,8 +1008,17 @@
           <w:sz w:val="24"/>
           <w:szCs w:val="24"/>
         </w:rPr>
-        <w:t>Spring Boot, My Sql</w:t>
+        <w:t xml:space="preserve">Spring Boot, My </w:t>
       </w:r>
+      <w:proofErr w:type="spellStart"/>
+      <w:r>
+        <w:rPr>
+          <w:sz w:val="24"/>
+          <w:szCs w:val="24"/>
+        </w:rPr>
+        <w:t>Sql</w:t>
+      </w:r>
+      <w:proofErr w:type="spellEnd"/>
     </w:p>
     <w:p>
       <w:pPr>
@@ -983,8 +1039,18 @@
           <w:szCs w:val="24"/>
         </w:rPr>
         <w:lastRenderedPageBreak/>
-        <w:t>Link Grabber and Relinker</w:t>
+        <w:t xml:space="preserve">Link Grabber and </w:t>
       </w:r>
+      <w:proofErr w:type="spellStart"/>
+      <w:r>
+        <w:rPr>
+          <w:b/>
+          <w:sz w:val="24"/>
+          <w:szCs w:val="24"/>
+        </w:rPr>
+        <w:t>Relinker</w:t>
+      </w:r>
+      <w:proofErr w:type="spellEnd"/>
       <w:r>
         <w:rPr>
           <w:sz w:val="24"/>
@@ -1112,39 +1178,7 @@
           <w:szCs w:val="24"/>
           <w:lang w:val="en-IN" w:eastAsia="en-IN"/>
         </w:rPr>
-        <w:t xml:space="preserve">0%, as the links are </w:t>
-      </w:r>
-      <w:r>
-        <w:rPr>
-          <w:sz w:val="24"/>
-          <w:szCs w:val="24"/>
-          <w:lang w:val="en-IN" w:eastAsia="en-IN"/>
-        </w:rPr>
-        <w:t>created</w:t>
-      </w:r>
-      <w:r>
-        <w:rPr>
-          <w:sz w:val="24"/>
-          <w:szCs w:val="24"/>
-          <w:lang w:val="en-IN" w:eastAsia="en-IN"/>
-        </w:rPr>
-        <w:t xml:space="preserve"> by </w:t>
-      </w:r>
-      <w:r>
-        <w:rPr>
-          <w:sz w:val="24"/>
-          <w:szCs w:val="24"/>
-          <w:lang w:val="en-IN" w:eastAsia="en-IN"/>
-        </w:rPr>
-        <w:t>running</w:t>
-      </w:r>
-      <w:r>
-        <w:rPr>
-          <w:sz w:val="24"/>
-          <w:szCs w:val="24"/>
-          <w:lang w:val="en-IN" w:eastAsia="en-IN"/>
-        </w:rPr>
-        <w:t xml:space="preserve"> utility post migration.</w:t>
+        <w:t>0%, as the links are created by running utility post migration.</w:t>
       </w:r>
     </w:p>
     <w:p>
@@ -1193,6 +1227,7 @@
           <w:szCs w:val="24"/>
         </w:rPr>
       </w:pPr>
+      <w:proofErr w:type="spellStart"/>
       <w:r>
         <w:rPr>
           <w:rStyle w:val="ui-provider"/>
@@ -1203,6 +1238,7 @@
         </w:rPr>
         <w:t>Relinker</w:t>
       </w:r>
+      <w:proofErr w:type="spellEnd"/>
       <w:r>
         <w:rPr>
           <w:rStyle w:val="ui-provider"/>
@@ -1317,8 +1353,17 @@
           <w:sz w:val="24"/>
           <w:szCs w:val="24"/>
         </w:rPr>
-        <w:t xml:space="preserve"> – Java, Java Spring Boot, My Sql</w:t>
+        <w:t xml:space="preserve"> – Java, Java Spring Boot, My </w:t>
       </w:r>
+      <w:proofErr w:type="spellStart"/>
+      <w:r>
+        <w:rPr>
+          <w:sz w:val="24"/>
+          <w:szCs w:val="24"/>
+        </w:rPr>
+        <w:t>Sql</w:t>
+      </w:r>
+      <w:proofErr w:type="spellEnd"/>
     </w:p>
     <w:p>
       <w:pPr>
@@ -1385,19 +1430,7 @@
         <w:rPr>
           <w:lang w:val="en-IN" w:eastAsia="en-IN"/>
         </w:rPr>
-        <w:t xml:space="preserve">I worked as server admin, performed automated patching of servers on monthly basis, certificated </w:t>
-      </w:r>
-      <w:r>
-        <w:rPr>
-          <w:lang w:val="en-IN" w:eastAsia="en-IN"/>
-        </w:rPr>
-        <w:t>updating</w:t>
-      </w:r>
-      <w:r>
-        <w:rPr>
-          <w:lang w:val="en-IN" w:eastAsia="en-IN"/>
-        </w:rPr>
-        <w:t xml:space="preserve"> and administration.</w:t>
+        <w:t>I worked as server admin, performed automated patching of servers on monthly basis, certificated updating and administration.</w:t>
       </w:r>
     </w:p>
     <w:p>
@@ -1424,8 +1457,17 @@
           <w:sz w:val="24"/>
           <w:szCs w:val="24"/>
         </w:rPr>
-        <w:t xml:space="preserve"> – Java, Java Spring Boot, My Sql</w:t>
+        <w:t xml:space="preserve"> – Java, Java Spring Boot, My </w:t>
       </w:r>
+      <w:proofErr w:type="spellStart"/>
+      <w:r>
+        <w:rPr>
+          <w:sz w:val="24"/>
+          <w:szCs w:val="24"/>
+        </w:rPr>
+        <w:t>Sql</w:t>
+      </w:r>
+      <w:proofErr w:type="spellEnd"/>
     </w:p>
     <w:p>
       <w:pPr>
@@ -1495,7 +1537,7 @@
         </w:rPr>
         <w:t xml:space="preserve">ink to </w:t>
       </w:r>
-      <w:hyperlink r:id="rId9" w:history="1">
+      <w:hyperlink r:id="rId10" w:history="1">
         <w:r>
           <w:rPr>
             <w:rStyle w:val="Hyperlink"/>
@@ -1518,6 +1560,7 @@
           <w:szCs w:val="24"/>
         </w:rPr>
       </w:pPr>
+      <w:proofErr w:type="spellStart"/>
       <w:r>
         <w:rPr>
           <w:b/>
@@ -1527,6 +1570,7 @@
         </w:rPr>
         <w:t>LazyDev</w:t>
       </w:r>
+      <w:proofErr w:type="spellEnd"/>
       <w:r>
         <w:rPr>
           <w:sz w:val="24"/>
@@ -1583,7 +1627,7 @@
         </w:rPr>
         <w:t xml:space="preserve">. </w:t>
       </w:r>
-      <w:hyperlink r:id="rId10" w:history="1">
+      <w:hyperlink r:id="rId11" w:history="1">
         <w:r>
           <w:rPr>
             <w:rStyle w:val="Hyperlink"/>
@@ -1600,7 +1644,7 @@
         </w:rPr>
         <w:t xml:space="preserve">, </w:t>
       </w:r>
-      <w:hyperlink r:id="rId11" w:history="1">
+      <w:hyperlink r:id="rId12" w:history="1">
         <w:r>
           <w:rPr>
             <w:rStyle w:val="Hyperlink"/>
@@ -1633,6 +1677,7 @@
           <w:numId w:val="14"/>
         </w:numPr>
       </w:pPr>
+      <w:proofErr w:type="spellStart"/>
       <w:r>
         <w:rPr>
           <w:b/>
@@ -1640,14 +1685,9 @@
         </w:rPr>
         <w:t>GenZ</w:t>
       </w:r>
+      <w:proofErr w:type="spellEnd"/>
       <w:r>
-        <w:t xml:space="preserve"> -</w:t>
-      </w:r>
-      <w:r>
-        <w:t xml:space="preserve"> </w:t>
-      </w:r>
-      <w:r>
-        <w:t>It is a full-stack e-commerce store for Gen Z clothing brand. Users can seamlessly register, log in, add items to their cart, and simulate the purchase process.</w:t>
+        <w:t xml:space="preserve"> - It is a full-stack e-commerce store for Gen Z clothing brand. Users can seamlessly register, log in, add items to their cart, and simulate the purchase process.</w:t>
       </w:r>
       <w:r>
         <w:rPr>
@@ -1674,15 +1714,12 @@
         <w:t xml:space="preserve"> -</w:t>
       </w:r>
       <w:r>
-        <w:t> demo1@gmail.com (email), - demo@123 (password)</w:t>
-      </w:r>
-      <w:r>
-        <w:t>.</w:t>
+        <w:t> demo1@gmail.com (email), - demo@123 (password).</w:t>
       </w:r>
       <w:r>
         <w:t> </w:t>
       </w:r>
-      <w:hyperlink r:id="rId12" w:tgtFrame="_blank" w:history="1">
+      <w:hyperlink r:id="rId13" w:tgtFrame="_blank" w:history="1">
         <w:r>
           <w:rPr>
             <w:rStyle w:val="Hyperlink"/>
@@ -1696,7 +1733,7 @@
       <w:r>
         <w:t>, </w:t>
       </w:r>
-      <w:hyperlink r:id="rId13" w:tgtFrame="_blank" w:history="1">
+      <w:hyperlink r:id="rId14" w:tgtFrame="_blank" w:history="1">
         <w:r>
           <w:rPr>
             <w:rStyle w:val="Hyperlink"/>
@@ -1775,8 +1812,17 @@
           <w:sz w:val="24"/>
           <w:szCs w:val="24"/>
         </w:rPr>
-        <w:t>Complete Next Js</w:t>
+        <w:t xml:space="preserve">Complete Next </w:t>
       </w:r>
+      <w:proofErr w:type="spellStart"/>
+      <w:r>
+        <w:rPr>
+          <w:sz w:val="24"/>
+          <w:szCs w:val="24"/>
+        </w:rPr>
+        <w:t>Js</w:t>
+      </w:r>
+      <w:proofErr w:type="spellEnd"/>
       <w:r>
         <w:rPr>
           <w:sz w:val="24"/>
@@ -2162,7 +2208,6 @@
     <w:lvl w:ilvl="0">
       <w:start w:val="1"/>
       <w:numFmt w:val="bullet"/>
-      <w:pStyle w:val="ListBullet"/>
       <w:lvlText w:val="·"/>
       <w:lvlJc w:val="left"/>
       <w:pPr>
@@ -4566,6 +4611,7 @@
   <w:style w:type="character" w:default="1" w:styleId="DefaultParagraphFont">
     <w:name w:val="Default Paragraph Font"/>
     <w:uiPriority w:val="1"/>
+    <w:semiHidden/>
     <w:unhideWhenUsed/>
   </w:style>
   <w:style w:type="table" w:default="1" w:styleId="TableNormal">
@@ -29585,6 +29631,8 @@
     <w:rsid w:val="00306304"/>
     <w:rsid w:val="00525565"/>
     <w:rsid w:val="008401A8"/>
+    <w:rsid w:val="00861887"/>
+    <w:rsid w:val="00A113CC"/>
     <w:rsid w:val="00A603D1"/>
     <w:rsid w:val="00EC6337"/>
     <w:rsid w:val="00FF0619"/>
